--- a/Doc1.docx
+++ b/Doc1.docx
@@ -9,6 +9,7 @@
           <w:ilvl w:val="0"/>
           <w:numId w:val="1"/>
         </w:numPr>
+        <w:jc w:val="left"/>
         <w:rPr>
           <w:rFonts w:ascii="Times New Roman" w:hAnsi="Times New Roman" w:cs="Times New Roman"/>
           <w:sz w:val="28"/>
@@ -32,6 +33,7 @@
           <w:numId w:val="2"/>
         </w:numPr>
         <w:ind w:left="360"/>
+        <w:jc w:val="left"/>
         <w:rPr>
           <w:rFonts w:ascii="Times New Roman" w:hAnsi="Times New Roman" w:cs="Times New Roman"/>
           <w:sz w:val="28"/>
@@ -55,6 +57,7 @@
           <w:numId w:val="2"/>
         </w:numPr>
         <w:ind w:left="360"/>
+        <w:jc w:val="left"/>
         <w:rPr>
           <w:rFonts w:ascii="Times New Roman" w:hAnsi="Times New Roman" w:cs="Times New Roman"/>
           <w:sz w:val="28"/>
@@ -86,6 +89,7 @@
           <w:numId w:val="2"/>
         </w:numPr>
         <w:ind w:left="360"/>
+        <w:jc w:val="left"/>
         <w:rPr>
           <w:rFonts w:ascii="Times New Roman" w:hAnsi="Times New Roman" w:cs="Times New Roman"/>
           <w:sz w:val="28"/>
@@ -109,6 +113,7 @@
           <w:numId w:val="2"/>
         </w:numPr>
         <w:ind w:left="360"/>
+        <w:jc w:val="left"/>
         <w:rPr>
           <w:rFonts w:ascii="Times New Roman" w:hAnsi="Times New Roman" w:cs="Times New Roman"/>
           <w:sz w:val="28"/>
@@ -128,6 +133,7 @@
       <w:pPr>
         <w:pStyle w:val="ListParagraph"/>
         <w:ind w:left="360"/>
+        <w:jc w:val="left"/>
         <w:rPr>
           <w:rFonts w:ascii="Times New Roman" w:hAnsi="Times New Roman" w:cs="Times New Roman"/>
           <w:sz w:val="28"/>
@@ -147,6 +153,7 @@
       <w:pPr>
         <w:pStyle w:val="ListParagraph"/>
         <w:ind w:left="360"/>
+        <w:jc w:val="left"/>
         <w:rPr>
           <w:rFonts w:ascii="Times New Roman" w:hAnsi="Times New Roman" w:cs="Times New Roman"/>
           <w:sz w:val="28"/>
@@ -191,6 +198,7 @@
       <w:pPr>
         <w:pStyle w:val="HTMLPreformatted"/>
         <w:shd w:val="clear" w:color="auto" w:fill="2B2B2B"/>
+        <w:jc w:val="left"/>
         <w:rPr>
           <w:rFonts w:ascii="JetBrains Mono" w:hAnsi="JetBrains Mono"/>
           <w:color w:val="A9B7C6"/>
@@ -220,6 +228,7 @@
     </w:p>
     <w:p>
       <w:pPr>
+        <w:jc w:val="left"/>
         <w:rPr>
           <w:rFonts w:ascii="Times New Roman" w:hAnsi="Times New Roman" w:cs="Times New Roman"/>
           <w:sz w:val="28"/>
@@ -242,6 +251,7 @@
           <w:ilvl w:val="0"/>
           <w:numId w:val="1"/>
         </w:numPr>
+        <w:jc w:val="left"/>
         <w:rPr>
           <w:rFonts w:ascii="Times New Roman" w:hAnsi="Times New Roman" w:cs="Times New Roman"/>
           <w:sz w:val="28"/>
@@ -281,6 +291,7 @@
           <w:numId w:val="2"/>
         </w:numPr>
         <w:ind w:left="360"/>
+        <w:jc w:val="left"/>
         <w:rPr>
           <w:rFonts w:ascii="Times New Roman" w:hAnsi="Times New Roman" w:cs="Times New Roman"/>
           <w:sz w:val="28"/>
@@ -300,6 +311,7 @@
       <w:pPr>
         <w:pStyle w:val="HTMLPreformatted"/>
         <w:shd w:val="clear" w:color="auto" w:fill="2B2B2B"/>
+        <w:jc w:val="left"/>
         <w:rPr>
           <w:rFonts w:ascii="JetBrains Mono" w:hAnsi="JetBrains Mono"/>
           <w:color w:val="A9B7C6"/>
@@ -455,6 +467,7 @@
     </w:p>
     <w:p>
       <w:pPr>
+        <w:jc w:val="left"/>
         <w:rPr>
           <w:rFonts w:ascii="Times New Roman" w:hAnsi="Times New Roman" w:cs="Times New Roman"/>
           <w:sz w:val="28"/>
@@ -484,6 +497,7 @@
           <w:tab w:val="left" w:pos="14656"/>
         </w:tabs>
         <w:spacing w:after="0" w:line="240" w:lineRule="auto"/>
+        <w:jc w:val="left"/>
         <w:rPr>
           <w:rFonts w:ascii="JetBrains Mono" w:eastAsia="Times New Roman" w:hAnsi="JetBrains Mono" w:cs="Courier New"/>
           <w:color w:val="A9B7C6"/>
@@ -714,6 +728,7 @@
     <w:p>
       <w:pPr>
         <w:ind w:firstLine="180"/>
+        <w:jc w:val="left"/>
         <w:rPr>
           <w:rFonts w:ascii="Times New Roman" w:hAnsi="Times New Roman" w:cs="Times New Roman"/>
           <w:sz w:val="28"/>
@@ -737,6 +752,7 @@
           <w:numId w:val="2"/>
         </w:numPr>
         <w:ind w:left="360"/>
+        <w:jc w:val="left"/>
         <w:rPr>
           <w:rFonts w:ascii="Times New Roman" w:hAnsi="Times New Roman" w:cs="Times New Roman"/>
           <w:sz w:val="28"/>
@@ -756,6 +772,7 @@
       <w:pPr>
         <w:pStyle w:val="ListParagraph"/>
         <w:ind w:left="360"/>
+        <w:jc w:val="left"/>
         <w:rPr>
           <w:rFonts w:ascii="Times New Roman" w:hAnsi="Times New Roman" w:cs="Times New Roman"/>
           <w:sz w:val="28"/>
@@ -784,6 +801,7 @@
       <w:pPr>
         <w:pStyle w:val="ListParagraph"/>
         <w:ind w:left="360"/>
+        <w:jc w:val="left"/>
         <w:rPr>
           <w:rFonts w:ascii="Times New Roman" w:hAnsi="Times New Roman" w:cs="Times New Roman"/>
           <w:sz w:val="28"/>
@@ -803,6 +821,7 @@
       <w:pPr>
         <w:pStyle w:val="HTMLPreformatted"/>
         <w:shd w:val="clear" w:color="auto" w:fill="2B2B2B"/>
+        <w:jc w:val="left"/>
         <w:rPr>
           <w:rFonts w:ascii="JetBrains Mono" w:hAnsi="JetBrains Mono"/>
           <w:color w:val="A9B7C6"/>
@@ -855,6 +874,7 @@
     </w:p>
     <w:p>
       <w:pPr>
+        <w:jc w:val="left"/>
         <w:rPr>
           <w:rFonts w:ascii="Times New Roman" w:hAnsi="Times New Roman" w:cs="Times New Roman"/>
           <w:sz w:val="28"/>
@@ -870,6 +890,7 @@
           <w:numId w:val="2"/>
         </w:numPr>
         <w:ind w:left="360"/>
+        <w:jc w:val="left"/>
         <w:rPr>
           <w:rFonts w:ascii="Times New Roman" w:hAnsi="Times New Roman" w:cs="Times New Roman"/>
           <w:sz w:val="28"/>
@@ -897,6 +918,7 @@
       <w:pPr>
         <w:pStyle w:val="HTMLPreformatted"/>
         <w:shd w:val="clear" w:color="auto" w:fill="2B2B2B"/>
+        <w:jc w:val="left"/>
         <w:rPr>
           <w:rFonts w:ascii="JetBrains Mono" w:hAnsi="JetBrains Mono"/>
           <w:color w:val="A9B7C6"/>
@@ -1856,6 +1878,7 @@
     </w:p>
     <w:p>
       <w:pPr>
+        <w:jc w:val="left"/>
         <w:rPr>
           <w:rFonts w:ascii="Times New Roman" w:hAnsi="Times New Roman" w:cs="Times New Roman"/>
           <w:sz w:val="28"/>
@@ -1865,6 +1888,7 @@
     </w:p>
     <w:p>
       <w:pPr>
+        <w:jc w:val="left"/>
         <w:rPr>
           <w:rFonts w:ascii="Times New Roman" w:hAnsi="Times New Roman" w:cs="Times New Roman"/>
           <w:sz w:val="28"/>
@@ -1906,6 +1930,7 @@
     </w:p>
     <w:p>
       <w:pPr>
+        <w:jc w:val="left"/>
         <w:rPr>
           <w:rFonts w:ascii="Times New Roman" w:hAnsi="Times New Roman" w:cs="Times New Roman"/>
           <w:color w:val="000000" w:themeColor="text1"/>
@@ -2015,6 +2040,7 @@
       <w:pPr>
         <w:pStyle w:val="HTMLPreformatted"/>
         <w:shd w:val="clear" w:color="auto" w:fill="2B2B2B"/>
+        <w:jc w:val="left"/>
         <w:rPr>
           <w:rFonts w:ascii="JetBrains Mono" w:hAnsi="JetBrains Mono"/>
           <w:color w:val="A9B7C6"/>
@@ -2060,6 +2086,7 @@
     </w:p>
     <w:p>
       <w:pPr>
+        <w:jc w:val="left"/>
         <w:rPr>
           <w:rFonts w:ascii="Times New Roman" w:hAnsi="Times New Roman" w:cs="Times New Roman"/>
           <w:color w:val="000000" w:themeColor="text1"/>
@@ -2072,6 +2099,7 @@
       <w:pPr>
         <w:pStyle w:val="HTMLPreformatted"/>
         <w:shd w:val="clear" w:color="auto" w:fill="2B2B2B"/>
+        <w:jc w:val="left"/>
         <w:rPr>
           <w:rFonts w:ascii="JetBrains Mono" w:hAnsi="JetBrains Mono"/>
           <w:color w:val="A9B7C6"/>
@@ -2191,6 +2219,7 @@
     </w:p>
     <w:p>
       <w:pPr>
+        <w:jc w:val="left"/>
         <w:rPr>
           <w:rFonts w:ascii="Times New Roman" w:hAnsi="Times New Roman" w:cs="Times New Roman"/>
           <w:color w:val="000000" w:themeColor="text1"/>
@@ -2206,6 +2235,7 @@
           <w:ilvl w:val="0"/>
           <w:numId w:val="1"/>
         </w:numPr>
+        <w:jc w:val="left"/>
         <w:rPr>
           <w:rFonts w:ascii="Times New Roman" w:hAnsi="Times New Roman" w:cs="Times New Roman"/>
           <w:color w:val="000000" w:themeColor="text1"/>
@@ -2231,6 +2261,7 @@
           <w:numId w:val="2"/>
         </w:numPr>
         <w:ind w:left="360"/>
+        <w:jc w:val="left"/>
         <w:rPr>
           <w:rFonts w:ascii="Times New Roman" w:hAnsi="Times New Roman" w:cs="Times New Roman"/>
           <w:color w:val="000000" w:themeColor="text1"/>
@@ -2250,6 +2281,7 @@
     </w:p>
     <w:p>
       <w:pPr>
+        <w:jc w:val="left"/>
         <w:rPr>
           <w:rFonts w:ascii="Times New Roman" w:hAnsi="Times New Roman" w:cs="Times New Roman"/>
           <w:color w:val="000000" w:themeColor="text1"/>
@@ -2317,6 +2349,7 @@
           <w:numId w:val="2"/>
         </w:numPr>
         <w:ind w:left="360"/>
+        <w:jc w:val="left"/>
         <w:rPr>
           <w:rFonts w:ascii="Times New Roman" w:hAnsi="Times New Roman" w:cs="Times New Roman"/>
           <w:color w:val="000000" w:themeColor="text1"/>
@@ -2357,6 +2390,7 @@
         </w:tabs>
         <w:spacing w:after="0" w:line="240" w:lineRule="auto"/>
         <w:ind w:left="0"/>
+        <w:jc w:val="left"/>
         <w:rPr>
           <w:rFonts w:ascii="JetBrains Mono" w:eastAsia="Times New Roman" w:hAnsi="JetBrains Mono" w:cs="Courier New"/>
           <w:color w:val="A9B7C6"/>
@@ -2512,6 +2546,7 @@
     </w:p>
     <w:p>
       <w:pPr>
+        <w:jc w:val="left"/>
         <w:rPr>
           <w:rFonts w:ascii="Times New Roman" w:hAnsi="Times New Roman" w:cs="Times New Roman"/>
           <w:color w:val="000000" w:themeColor="text1"/>
@@ -2528,6 +2563,7 @@
           <w:numId w:val="2"/>
         </w:numPr>
         <w:ind w:left="360"/>
+        <w:jc w:val="left"/>
         <w:rPr>
           <w:rFonts w:ascii="Times New Roman" w:hAnsi="Times New Roman" w:cs="Times New Roman"/>
           <w:color w:val="000000" w:themeColor="text1"/>
@@ -2553,6 +2589,7 @@
           <w:numId w:val="2"/>
         </w:numPr>
         <w:ind w:left="360"/>
+        <w:jc w:val="left"/>
         <w:rPr>
           <w:rFonts w:ascii="Times New Roman" w:hAnsi="Times New Roman" w:cs="Times New Roman"/>
           <w:color w:val="000000" w:themeColor="text1"/>
@@ -2591,6 +2628,7 @@
     <w:p>
       <w:pPr>
         <w:ind w:left="0" w:firstLine="0"/>
+        <w:jc w:val="left"/>
         <w:rPr>
           <w:rFonts w:ascii="Times New Roman" w:hAnsi="Times New Roman" w:cs="Times New Roman"/>
           <w:color w:val="000000" w:themeColor="text1"/>
@@ -3058,6 +3096,7 @@
     <w:p>
       <w:pPr>
         <w:ind w:left="0" w:firstLine="0"/>
+        <w:jc w:val="left"/>
         <w:rPr>
           <w:rFonts w:ascii="Times New Roman" w:hAnsi="Times New Roman" w:cs="Times New Roman"/>
           <w:color w:val="000000" w:themeColor="text1"/>
@@ -3069,6 +3108,7 @@
     <w:p>
       <w:pPr>
         <w:ind w:left="0" w:firstLine="0"/>
+        <w:jc w:val="left"/>
         <w:rPr>
           <w:rFonts w:ascii="Times New Roman" w:hAnsi="Times New Roman" w:cs="Times New Roman"/>
           <w:color w:val="000000" w:themeColor="text1"/>
@@ -3769,6 +3809,7 @@
     <w:p>
       <w:pPr>
         <w:ind w:left="0" w:firstLine="0"/>
+        <w:jc w:val="left"/>
         <w:rPr>
           <w:rFonts w:ascii="Times New Roman" w:hAnsi="Times New Roman" w:cs="Times New Roman"/>
           <w:color w:val="000000" w:themeColor="text1"/>
@@ -3785,6 +3826,7 @@
           <w:numId w:val="2"/>
         </w:numPr>
         <w:ind w:left="360"/>
+        <w:jc w:val="left"/>
         <w:rPr>
           <w:rFonts w:ascii="Times New Roman" w:hAnsi="Times New Roman" w:cs="Times New Roman"/>
           <w:color w:val="000000" w:themeColor="text1"/>
@@ -4381,6 +4423,7 @@
     </w:p>
     <w:p>
       <w:pPr>
+        <w:jc w:val="left"/>
         <w:rPr>
           <w:rFonts w:ascii="Times New Roman" w:hAnsi="Times New Roman" w:cs="Times New Roman"/>
           <w:color w:val="000000" w:themeColor="text1"/>
@@ -4397,6 +4440,7 @@
           <w:numId w:val="2"/>
         </w:numPr>
         <w:ind w:left="360"/>
+        <w:jc w:val="left"/>
         <w:rPr>
           <w:rFonts w:ascii="Times New Roman" w:hAnsi="Times New Roman" w:cs="Times New Roman"/>
           <w:color w:val="000000" w:themeColor="text1"/>
@@ -4593,6 +4637,7 @@
     <w:p>
       <w:pPr>
         <w:ind w:left="0" w:firstLine="0"/>
+        <w:jc w:val="left"/>
         <w:rPr>
           <w:rFonts w:ascii="Times New Roman" w:hAnsi="Times New Roman" w:cs="Times New Roman"/>
           <w:color w:val="000000" w:themeColor="text1"/>
@@ -4609,6 +4654,7 @@
           <w:numId w:val="2"/>
         </w:numPr>
         <w:ind w:left="360"/>
+        <w:jc w:val="left"/>
         <w:rPr>
           <w:rFonts w:ascii="Times New Roman" w:hAnsi="Times New Roman" w:cs="Times New Roman"/>
           <w:color w:val="000000" w:themeColor="text1"/>
@@ -4638,6 +4684,7 @@
     <w:p>
       <w:pPr>
         <w:ind w:left="0" w:firstLine="0"/>
+        <w:jc w:val="left"/>
         <w:rPr>
           <w:rFonts w:ascii="Times New Roman" w:hAnsi="Times New Roman" w:cs="Times New Roman"/>
           <w:color w:val="000000" w:themeColor="text1"/>
@@ -4977,6 +5024,7 @@
           <w:sz w:val="20"/>
           <w:lang w:bidi="ar-SA"/>
         </w:rPr>
+        <w:lastRenderedPageBreak/>
         <w:t xml:space="preserve">public class </w:t>
       </w:r>
       <w:r>
@@ -5004,7 +5052,6 @@
           <w:sz w:val="20"/>
           <w:lang w:bidi="ar-SA"/>
         </w:rPr>
-        <w:lastRenderedPageBreak/>
         <w:br/>
         <w:t xml:space="preserve">    </w:t>
       </w:r>
@@ -5279,6 +5326,7 @@
     <w:p>
       <w:pPr>
         <w:ind w:left="0" w:firstLine="0"/>
+        <w:jc w:val="left"/>
         <w:rPr>
           <w:rFonts w:ascii="Times New Roman" w:hAnsi="Times New Roman" w:cs="Times New Roman"/>
           <w:color w:val="000000" w:themeColor="text1"/>
@@ -5448,7 +5496,16 @@
           <w:szCs w:val="28"/>
           <w:lang w:bidi="ar-SA"/>
         </w:rPr>
-        <w:t xml:space="preserve"> đường dẫn chính xác phải là /webapp/WEB-INF/views/home.jsp nhưng chúng ta có thể config lại đường dẫn này ngắn gọn hơn trong dispatcher-servlet.xml</w:t>
+        <w:t xml:space="preserve"> </w:t>
+      </w:r>
+      <w:r>
+        <w:rPr>
+          <w:rFonts w:ascii="Times New Roman" w:eastAsia="Times New Roman" w:hAnsi="Times New Roman" w:cs="Times New Roman"/>
+          <w:sz w:val="28"/>
+          <w:szCs w:val="28"/>
+          <w:lang w:bidi="ar-SA"/>
+        </w:rPr>
+        <w:t>đường dẫn chính xác phải là /webapp/WEB-INF/views/home.jsp nhưng chúng ta có thể config lại đường dẫn này ngắn gọn hơn trong dispatcher-servlet.xml</w:t>
       </w:r>
       <w:r>
         <w:rPr>
@@ -5462,7 +5519,1437 @@
     </w:p>
     <w:p>
       <w:pPr>
+        <w:shd w:val="clear" w:color="auto" w:fill="2B2B2B"/>
+        <w:tabs>
+          <w:tab w:val="left" w:pos="916"/>
+          <w:tab w:val="left" w:pos="1832"/>
+          <w:tab w:val="left" w:pos="2748"/>
+          <w:tab w:val="left" w:pos="3664"/>
+          <w:tab w:val="left" w:pos="4580"/>
+          <w:tab w:val="left" w:pos="5496"/>
+          <w:tab w:val="left" w:pos="6412"/>
+          <w:tab w:val="left" w:pos="7328"/>
+          <w:tab w:val="left" w:pos="8244"/>
+          <w:tab w:val="left" w:pos="9160"/>
+          <w:tab w:val="left" w:pos="10076"/>
+          <w:tab w:val="left" w:pos="10992"/>
+          <w:tab w:val="left" w:pos="11908"/>
+          <w:tab w:val="left" w:pos="12824"/>
+          <w:tab w:val="left" w:pos="13740"/>
+          <w:tab w:val="left" w:pos="14656"/>
+        </w:tabs>
+        <w:spacing w:after="0" w:line="240" w:lineRule="auto"/>
+        <w:ind w:left="0" w:firstLine="0"/>
+        <w:jc w:val="left"/>
+        <w:rPr>
+          <w:rFonts w:ascii="JetBrains Mono" w:eastAsia="Times New Roman" w:hAnsi="JetBrains Mono" w:cs="Courier New"/>
+          <w:color w:val="A9B7C6"/>
+          <w:sz w:val="20"/>
+          <w:lang w:bidi="ar-SA"/>
+        </w:rPr>
+      </w:pPr>
+      <w:r>
+        <w:rPr>
+          <w:rFonts w:ascii="JetBrains Mono" w:eastAsia="Times New Roman" w:hAnsi="JetBrains Mono" w:cs="Courier New"/>
+          <w:color w:val="E8BF6A"/>
+          <w:sz w:val="20"/>
+          <w:lang w:bidi="ar-SA"/>
+        </w:rPr>
+        <w:t xml:space="preserve">&lt;bean </w:t>
+      </w:r>
+      <w:r>
+        <w:rPr>
+          <w:rFonts w:ascii="JetBrains Mono" w:eastAsia="Times New Roman" w:hAnsi="JetBrains Mono" w:cs="Courier New"/>
+          <w:color w:val="BABABA"/>
+          <w:sz w:val="20"/>
+          <w:lang w:bidi="ar-SA"/>
+        </w:rPr>
+        <w:t>class</w:t>
+      </w:r>
+      <w:r>
+        <w:rPr>
+          <w:rFonts w:ascii="JetBrains Mono" w:eastAsia="Times New Roman" w:hAnsi="JetBrains Mono" w:cs="Courier New"/>
+          <w:color w:val="6A8759"/>
+          <w:sz w:val="20"/>
+          <w:lang w:bidi="ar-SA"/>
+        </w:rPr>
+        <w:t>="org.springframework.web.servlet.view.InternalResourceViewResolver"</w:t>
+      </w:r>
+      <w:r>
+        <w:rPr>
+          <w:rFonts w:ascii="JetBrains Mono" w:eastAsia="Times New Roman" w:hAnsi="JetBrains Mono" w:cs="Courier New"/>
+          <w:color w:val="E8BF6A"/>
+          <w:sz w:val="20"/>
+          <w:lang w:bidi="ar-SA"/>
+        </w:rPr>
+        <w:t>&gt;</w:t>
+      </w:r>
+      <w:r>
+        <w:rPr>
+          <w:rFonts w:ascii="JetBrains Mono" w:eastAsia="Times New Roman" w:hAnsi="JetBrains Mono" w:cs="Courier New"/>
+          <w:color w:val="E8BF6A"/>
+          <w:sz w:val="20"/>
+          <w:lang w:bidi="ar-SA"/>
+        </w:rPr>
+        <w:br/>
+      </w:r>
+      <w:r>
+        <w:rPr>
+          <w:rFonts w:ascii="JetBrains Mono" w:eastAsia="Times New Roman" w:hAnsi="JetBrains Mono" w:cs="Courier New"/>
+          <w:color w:val="E8BF6A"/>
+          <w:sz w:val="20"/>
+          <w:lang w:bidi="ar-SA"/>
+        </w:rPr>
+        <w:br/>
+        <w:t xml:space="preserve">    &lt;property </w:t>
+      </w:r>
+      <w:r>
+        <w:rPr>
+          <w:rFonts w:ascii="JetBrains Mono" w:eastAsia="Times New Roman" w:hAnsi="JetBrains Mono" w:cs="Courier New"/>
+          <w:color w:val="BABABA"/>
+          <w:sz w:val="20"/>
+          <w:lang w:bidi="ar-SA"/>
+        </w:rPr>
+        <w:t>name</w:t>
+      </w:r>
+      <w:r>
+        <w:rPr>
+          <w:rFonts w:ascii="JetBrains Mono" w:eastAsia="Times New Roman" w:hAnsi="JetBrains Mono" w:cs="Courier New"/>
+          <w:color w:val="6A8759"/>
+          <w:sz w:val="20"/>
+          <w:lang w:bidi="ar-SA"/>
+        </w:rPr>
+        <w:t xml:space="preserve">="prefix" </w:t>
+      </w:r>
+      <w:r>
+        <w:rPr>
+          <w:rFonts w:ascii="JetBrains Mono" w:eastAsia="Times New Roman" w:hAnsi="JetBrains Mono" w:cs="Courier New"/>
+          <w:color w:val="BABABA"/>
+          <w:sz w:val="20"/>
+          <w:lang w:bidi="ar-SA"/>
+        </w:rPr>
+        <w:t>value</w:t>
+      </w:r>
+      <w:r>
+        <w:rPr>
+          <w:rFonts w:ascii="JetBrains Mono" w:eastAsia="Times New Roman" w:hAnsi="JetBrains Mono" w:cs="Courier New"/>
+          <w:color w:val="6A8759"/>
+          <w:sz w:val="20"/>
+          <w:lang w:bidi="ar-SA"/>
+        </w:rPr>
+        <w:t xml:space="preserve">="/WEB-INF/views/" </w:t>
+      </w:r>
+      <w:r>
+        <w:rPr>
+          <w:rFonts w:ascii="JetBrains Mono" w:eastAsia="Times New Roman" w:hAnsi="JetBrains Mono" w:cs="Courier New"/>
+          <w:color w:val="E8BF6A"/>
+          <w:sz w:val="20"/>
+          <w:lang w:bidi="ar-SA"/>
+        </w:rPr>
+        <w:t>/&gt;</w:t>
+      </w:r>
+      <w:r>
+        <w:rPr>
+          <w:rFonts w:ascii="JetBrains Mono" w:eastAsia="Times New Roman" w:hAnsi="JetBrains Mono" w:cs="Courier New"/>
+          <w:color w:val="E8BF6A"/>
+          <w:sz w:val="20"/>
+          <w:lang w:bidi="ar-SA"/>
+        </w:rPr>
+        <w:br/>
+      </w:r>
+      <w:r>
+        <w:rPr>
+          <w:rFonts w:ascii="JetBrains Mono" w:eastAsia="Times New Roman" w:hAnsi="JetBrains Mono" w:cs="Courier New"/>
+          <w:color w:val="E8BF6A"/>
+          <w:sz w:val="20"/>
+          <w:lang w:bidi="ar-SA"/>
+        </w:rPr>
+        <w:br/>
+        <w:t xml:space="preserve">    &lt;property </w:t>
+      </w:r>
+      <w:r>
+        <w:rPr>
+          <w:rFonts w:ascii="JetBrains Mono" w:eastAsia="Times New Roman" w:hAnsi="JetBrains Mono" w:cs="Courier New"/>
+          <w:color w:val="BABABA"/>
+          <w:sz w:val="20"/>
+          <w:lang w:bidi="ar-SA"/>
+        </w:rPr>
+        <w:t>name</w:t>
+      </w:r>
+      <w:r>
+        <w:rPr>
+          <w:rFonts w:ascii="JetBrains Mono" w:eastAsia="Times New Roman" w:hAnsi="JetBrains Mono" w:cs="Courier New"/>
+          <w:color w:val="6A8759"/>
+          <w:sz w:val="20"/>
+          <w:lang w:bidi="ar-SA"/>
+        </w:rPr>
+        <w:t xml:space="preserve">="suffix" </w:t>
+      </w:r>
+      <w:r>
+        <w:rPr>
+          <w:rFonts w:ascii="JetBrains Mono" w:eastAsia="Times New Roman" w:hAnsi="JetBrains Mono" w:cs="Courier New"/>
+          <w:color w:val="BABABA"/>
+          <w:sz w:val="20"/>
+          <w:lang w:bidi="ar-SA"/>
+        </w:rPr>
+        <w:t>value</w:t>
+      </w:r>
+      <w:r>
+        <w:rPr>
+          <w:rFonts w:ascii="JetBrains Mono" w:eastAsia="Times New Roman" w:hAnsi="JetBrains Mono" w:cs="Courier New"/>
+          <w:color w:val="6A8759"/>
+          <w:sz w:val="20"/>
+          <w:lang w:bidi="ar-SA"/>
+        </w:rPr>
+        <w:t xml:space="preserve">=".jsp" </w:t>
+      </w:r>
+      <w:r>
+        <w:rPr>
+          <w:rFonts w:ascii="JetBrains Mono" w:eastAsia="Times New Roman" w:hAnsi="JetBrains Mono" w:cs="Courier New"/>
+          <w:color w:val="E8BF6A"/>
+          <w:sz w:val="20"/>
+          <w:lang w:bidi="ar-SA"/>
+        </w:rPr>
+        <w:t>/&gt;</w:t>
+      </w:r>
+      <w:r>
+        <w:rPr>
+          <w:rFonts w:ascii="JetBrains Mono" w:eastAsia="Times New Roman" w:hAnsi="JetBrains Mono" w:cs="Courier New"/>
+          <w:color w:val="E8BF6A"/>
+          <w:sz w:val="20"/>
+          <w:lang w:bidi="ar-SA"/>
+        </w:rPr>
+        <w:br/>
+      </w:r>
+      <w:r>
+        <w:rPr>
+          <w:rFonts w:ascii="JetBrains Mono" w:eastAsia="Times New Roman" w:hAnsi="JetBrains Mono" w:cs="Courier New"/>
+          <w:color w:val="E8BF6A"/>
+          <w:sz w:val="20"/>
+          <w:lang w:bidi="ar-SA"/>
+        </w:rPr>
+        <w:br/>
+        <w:t>&lt;/bean&gt;</w:t>
+      </w:r>
+    </w:p>
+    <w:p>
+      <w:pPr>
         <w:ind w:left="0" w:firstLine="180"/>
+        <w:rPr>
+          <w:rFonts w:ascii="Times New Roman" w:eastAsia="Times New Roman" w:hAnsi="Times New Roman" w:cs="Times New Roman"/>
+          <w:sz w:val="28"/>
+          <w:szCs w:val="28"/>
+          <w:lang w:bidi="ar-SA"/>
+        </w:rPr>
+      </w:pPr>
+      <w:r>
+        <w:rPr>
+          <w:rFonts w:ascii="Times New Roman" w:eastAsia="Times New Roman" w:hAnsi="Times New Roman" w:cs="Times New Roman"/>
+          <w:sz w:val="28"/>
+          <w:szCs w:val="28"/>
+          <w:lang w:bidi="ar-SA"/>
+        </w:rPr>
+        <w:t>Trong dòng code trên ta thấy prefix là để config đường dẫn file chứa view còn suffix là để config đuôi của những file được gọi đến.</w:t>
+      </w:r>
+    </w:p>
+    <w:p>
+      <w:pPr>
+        <w:ind w:left="0" w:firstLine="180"/>
+        <w:rPr>
+          <w:rFonts w:ascii="Times New Roman" w:eastAsia="Times New Roman" w:hAnsi="Times New Roman" w:cs="Times New Roman"/>
+          <w:sz w:val="28"/>
+          <w:szCs w:val="28"/>
+          <w:lang w:bidi="ar-SA"/>
+        </w:rPr>
+      </w:pPr>
+      <w:r>
+        <w:rPr>
+          <w:rFonts w:ascii="Times New Roman" w:eastAsia="Times New Roman" w:hAnsi="Times New Roman" w:cs="Times New Roman"/>
+          <w:sz w:val="28"/>
+          <w:szCs w:val="28"/>
+          <w:lang w:bidi="ar-SA"/>
+        </w:rPr>
+        <w:t>Chương trình có thể hiểu đc đường dẫn này là do nó đã được định nghĩa thông qua đối tượng InternalResourceViewResolver</w:t>
+      </w:r>
+      <w:r>
+        <w:rPr>
+          <w:rFonts w:ascii="Times New Roman" w:eastAsia="Times New Roman" w:hAnsi="Times New Roman" w:cs="Times New Roman"/>
+          <w:sz w:val="28"/>
+          <w:szCs w:val="28"/>
+          <w:lang w:bidi="ar-SA"/>
+        </w:rPr>
+        <w:t>.</w:t>
+      </w:r>
+    </w:p>
+    <w:p>
+      <w:pPr>
+        <w:pStyle w:val="ListParagraph"/>
+        <w:numPr>
+          <w:ilvl w:val="0"/>
+          <w:numId w:val="1"/>
+        </w:numPr>
+        <w:rPr>
+          <w:rFonts w:ascii="Times New Roman" w:eastAsia="Times New Roman" w:hAnsi="Times New Roman" w:cs="Times New Roman"/>
+          <w:sz w:val="28"/>
+          <w:szCs w:val="28"/>
+          <w:lang w:bidi="ar-SA"/>
+        </w:rPr>
+      </w:pPr>
+      <w:r>
+        <w:rPr>
+          <w:rFonts w:ascii="Times New Roman" w:eastAsia="Times New Roman" w:hAnsi="Times New Roman" w:cs="Times New Roman"/>
+          <w:sz w:val="28"/>
+          <w:szCs w:val="28"/>
+          <w:lang w:bidi="ar-SA"/>
+        </w:rPr>
+        <w:t>Chi tiết các file:</w:t>
+      </w:r>
+    </w:p>
+    <w:p>
+      <w:pPr>
+        <w:pStyle w:val="ListParagraph"/>
+        <w:numPr>
+          <w:ilvl w:val="0"/>
+          <w:numId w:val="2"/>
+        </w:numPr>
+        <w:rPr>
+          <w:rFonts w:ascii="Times New Roman" w:eastAsia="Times New Roman" w:hAnsi="Times New Roman" w:cs="Times New Roman"/>
+          <w:sz w:val="28"/>
+          <w:szCs w:val="28"/>
+          <w:lang w:bidi="ar-SA"/>
+        </w:rPr>
+      </w:pPr>
+      <w:r>
+        <w:rPr>
+          <w:rFonts w:ascii="Times New Roman" w:eastAsia="Times New Roman" w:hAnsi="Times New Roman" w:cs="Times New Roman"/>
+          <w:sz w:val="28"/>
+          <w:szCs w:val="28"/>
+          <w:lang w:bidi="ar-SA"/>
+        </w:rPr>
+        <w:t>T</w:t>
+      </w:r>
+      <w:r>
+        <w:rPr>
+          <w:rFonts w:ascii="Times New Roman" w:eastAsia="Times New Roman" w:hAnsi="Times New Roman" w:cs="Times New Roman"/>
+          <w:sz w:val="28"/>
+          <w:szCs w:val="28"/>
+          <w:lang w:bidi="ar-SA"/>
+        </w:rPr>
+        <w:t>rong file web.xml có đoạn code sau</w:t>
+      </w:r>
+    </w:p>
+    <w:p>
+      <w:pPr>
+        <w:shd w:val="clear" w:color="auto" w:fill="2B2B2B"/>
+        <w:tabs>
+          <w:tab w:val="left" w:pos="916"/>
+          <w:tab w:val="left" w:pos="1832"/>
+          <w:tab w:val="left" w:pos="2748"/>
+          <w:tab w:val="left" w:pos="3664"/>
+          <w:tab w:val="left" w:pos="4580"/>
+          <w:tab w:val="left" w:pos="5496"/>
+          <w:tab w:val="left" w:pos="6412"/>
+          <w:tab w:val="left" w:pos="7328"/>
+          <w:tab w:val="left" w:pos="8244"/>
+          <w:tab w:val="left" w:pos="9160"/>
+          <w:tab w:val="left" w:pos="10076"/>
+          <w:tab w:val="left" w:pos="10992"/>
+          <w:tab w:val="left" w:pos="11908"/>
+          <w:tab w:val="left" w:pos="12824"/>
+          <w:tab w:val="left" w:pos="13740"/>
+          <w:tab w:val="left" w:pos="14656"/>
+        </w:tabs>
+        <w:spacing w:after="0" w:line="240" w:lineRule="auto"/>
+        <w:ind w:left="0" w:firstLine="0"/>
+        <w:jc w:val="left"/>
+        <w:rPr>
+          <w:rFonts w:ascii="JetBrains Mono" w:eastAsia="Times New Roman" w:hAnsi="JetBrains Mono" w:cs="Courier New"/>
+          <w:color w:val="A9B7C6"/>
+          <w:sz w:val="20"/>
+          <w:lang w:bidi="ar-SA"/>
+        </w:rPr>
+      </w:pPr>
+      <w:r>
+        <w:rPr>
+          <w:rFonts w:ascii="JetBrains Mono" w:eastAsia="Times New Roman" w:hAnsi="JetBrains Mono" w:cs="Courier New"/>
+          <w:color w:val="E8BF6A"/>
+          <w:sz w:val="20"/>
+          <w:lang w:bidi="ar-SA"/>
+        </w:rPr>
+        <w:t>&lt;welcome-file-list&gt;</w:t>
+      </w:r>
+      <w:r>
+        <w:rPr>
+          <w:rFonts w:ascii="JetBrains Mono" w:eastAsia="Times New Roman" w:hAnsi="JetBrains Mono" w:cs="Courier New"/>
+          <w:color w:val="E8BF6A"/>
+          <w:sz w:val="20"/>
+          <w:lang w:bidi="ar-SA"/>
+        </w:rPr>
+        <w:br/>
+        <w:t xml:space="preserve">    &lt;welcome-file&gt;</w:t>
+      </w:r>
+      <w:r>
+        <w:rPr>
+          <w:rFonts w:ascii="JetBrains Mono" w:eastAsia="Times New Roman" w:hAnsi="JetBrains Mono" w:cs="Courier New"/>
+          <w:color w:val="A9B7C6"/>
+          <w:sz w:val="20"/>
+          <w:lang w:bidi="ar-SA"/>
+        </w:rPr>
+        <w:t>index.jsp</w:t>
+      </w:r>
+      <w:r>
+        <w:rPr>
+          <w:rFonts w:ascii="JetBrains Mono" w:eastAsia="Times New Roman" w:hAnsi="JetBrains Mono" w:cs="Courier New"/>
+          <w:color w:val="E8BF6A"/>
+          <w:sz w:val="20"/>
+          <w:lang w:bidi="ar-SA"/>
+        </w:rPr>
+        <w:t>&lt;/welcome-file&gt;</w:t>
+      </w:r>
+      <w:r>
+        <w:rPr>
+          <w:rFonts w:ascii="JetBrains Mono" w:eastAsia="Times New Roman" w:hAnsi="JetBrains Mono" w:cs="Courier New"/>
+          <w:color w:val="E8BF6A"/>
+          <w:sz w:val="20"/>
+          <w:lang w:bidi="ar-SA"/>
+        </w:rPr>
+        <w:br/>
+        <w:t>&lt;/welcome-file-list&gt;</w:t>
+      </w:r>
+    </w:p>
+    <w:p>
+      <w:pPr>
+        <w:ind w:left="0" w:firstLine="180"/>
+        <w:rPr>
+          <w:rFonts w:ascii="Times New Roman" w:eastAsia="Times New Roman" w:hAnsi="Times New Roman" w:cs="Times New Roman"/>
+          <w:sz w:val="28"/>
+          <w:szCs w:val="28"/>
+          <w:lang w:bidi="ar-SA"/>
+        </w:rPr>
+      </w:pPr>
+      <w:r>
+        <w:rPr>
+          <w:rFonts w:ascii="Times New Roman" w:eastAsia="Times New Roman" w:hAnsi="Times New Roman" w:cs="Times New Roman"/>
+          <w:sz w:val="28"/>
+          <w:szCs w:val="28"/>
+          <w:lang w:bidi="ar-SA"/>
+        </w:rPr>
+        <w:t>Đoạn code này sẽ chỉ đường dẫn cho file đầu tiên mà chương trình truy cập ở đây là index.jsp và file này sẽ chuyển đường dẫn đến trang chủ bằng đoạn code sau (trong file index.jsp)</w:t>
+      </w:r>
+    </w:p>
+    <w:p>
+      <w:pPr>
+        <w:shd w:val="clear" w:color="auto" w:fill="2B2B2B"/>
+        <w:tabs>
+          <w:tab w:val="left" w:pos="916"/>
+          <w:tab w:val="left" w:pos="1832"/>
+          <w:tab w:val="left" w:pos="2748"/>
+          <w:tab w:val="left" w:pos="3664"/>
+          <w:tab w:val="left" w:pos="4580"/>
+          <w:tab w:val="left" w:pos="5496"/>
+          <w:tab w:val="left" w:pos="6412"/>
+          <w:tab w:val="left" w:pos="7328"/>
+          <w:tab w:val="left" w:pos="8244"/>
+          <w:tab w:val="left" w:pos="9160"/>
+          <w:tab w:val="left" w:pos="10076"/>
+          <w:tab w:val="left" w:pos="10992"/>
+          <w:tab w:val="left" w:pos="11908"/>
+          <w:tab w:val="left" w:pos="12824"/>
+          <w:tab w:val="left" w:pos="13740"/>
+          <w:tab w:val="left" w:pos="14656"/>
+        </w:tabs>
+        <w:spacing w:after="0" w:line="240" w:lineRule="auto"/>
+        <w:ind w:left="0" w:firstLine="0"/>
+        <w:jc w:val="left"/>
+        <w:rPr>
+          <w:rFonts w:ascii="JetBrains Mono" w:eastAsia="Times New Roman" w:hAnsi="JetBrains Mono" w:cs="Courier New"/>
+          <w:color w:val="A9B7C6"/>
+          <w:sz w:val="20"/>
+          <w:lang w:bidi="ar-SA"/>
+        </w:rPr>
+      </w:pPr>
+      <w:r>
+        <w:rPr>
+          <w:rFonts w:ascii="JetBrains Mono" w:eastAsia="Times New Roman" w:hAnsi="JetBrains Mono" w:cs="Courier New"/>
+          <w:color w:val="A9B7C6"/>
+          <w:sz w:val="20"/>
+          <w:shd w:val="clear" w:color="auto" w:fill="232525"/>
+          <w:lang w:bidi="ar-SA"/>
+        </w:rPr>
+        <w:lastRenderedPageBreak/>
+        <w:t xml:space="preserve">&lt;%@ </w:t>
+      </w:r>
+      <w:r>
+        <w:rPr>
+          <w:rFonts w:ascii="JetBrains Mono" w:eastAsia="Times New Roman" w:hAnsi="JetBrains Mono" w:cs="Courier New"/>
+          <w:b/>
+          <w:bCs/>
+          <w:color w:val="CC7832"/>
+          <w:sz w:val="20"/>
+          <w:shd w:val="clear" w:color="auto" w:fill="232525"/>
+          <w:lang w:bidi="ar-SA"/>
+        </w:rPr>
+        <w:t xml:space="preserve">taglib </w:t>
+      </w:r>
+      <w:r>
+        <w:rPr>
+          <w:rFonts w:ascii="JetBrains Mono" w:eastAsia="Times New Roman" w:hAnsi="JetBrains Mono" w:cs="Courier New"/>
+          <w:color w:val="A9B7C6"/>
+          <w:sz w:val="20"/>
+          <w:shd w:val="clear" w:color="auto" w:fill="232525"/>
+          <w:lang w:bidi="ar-SA"/>
+        </w:rPr>
+        <w:t>prefix="</w:t>
+      </w:r>
+      <w:r>
+        <w:rPr>
+          <w:rFonts w:ascii="JetBrains Mono" w:eastAsia="Times New Roman" w:hAnsi="JetBrains Mono" w:cs="Courier New"/>
+          <w:color w:val="6A8759"/>
+          <w:sz w:val="20"/>
+          <w:shd w:val="clear" w:color="auto" w:fill="232525"/>
+          <w:lang w:bidi="ar-SA"/>
+        </w:rPr>
+        <w:t>c</w:t>
+      </w:r>
+      <w:r>
+        <w:rPr>
+          <w:rFonts w:ascii="JetBrains Mono" w:eastAsia="Times New Roman" w:hAnsi="JetBrains Mono" w:cs="Courier New"/>
+          <w:color w:val="A9B7C6"/>
+          <w:sz w:val="20"/>
+          <w:shd w:val="clear" w:color="auto" w:fill="232525"/>
+          <w:lang w:bidi="ar-SA"/>
+        </w:rPr>
+        <w:t>" uri="</w:t>
+      </w:r>
+      <w:r>
+        <w:rPr>
+          <w:rFonts w:ascii="JetBrains Mono" w:eastAsia="Times New Roman" w:hAnsi="JetBrains Mono" w:cs="Courier New"/>
+          <w:color w:val="6A8759"/>
+          <w:sz w:val="20"/>
+          <w:shd w:val="clear" w:color="auto" w:fill="232525"/>
+          <w:lang w:bidi="ar-SA"/>
+        </w:rPr>
+        <w:t>http://java.sun.com/jsp/jstl/core</w:t>
+      </w:r>
+      <w:r>
+        <w:rPr>
+          <w:rFonts w:ascii="JetBrains Mono" w:eastAsia="Times New Roman" w:hAnsi="JetBrains Mono" w:cs="Courier New"/>
+          <w:color w:val="A9B7C6"/>
+          <w:sz w:val="20"/>
+          <w:shd w:val="clear" w:color="auto" w:fill="232525"/>
+          <w:lang w:bidi="ar-SA"/>
+        </w:rPr>
+        <w:t>"%&gt;</w:t>
+      </w:r>
+      <w:r>
+        <w:rPr>
+          <w:rFonts w:ascii="JetBrains Mono" w:eastAsia="Times New Roman" w:hAnsi="JetBrains Mono" w:cs="Courier New"/>
+          <w:color w:val="A9B7C6"/>
+          <w:sz w:val="20"/>
+          <w:lang w:bidi="ar-SA"/>
+        </w:rPr>
+        <w:br/>
+      </w:r>
+      <w:r>
+        <w:rPr>
+          <w:rFonts w:ascii="JetBrains Mono" w:eastAsia="Times New Roman" w:hAnsi="JetBrains Mono" w:cs="Courier New"/>
+          <w:color w:val="A9B7C6"/>
+          <w:sz w:val="20"/>
+          <w:shd w:val="clear" w:color="auto" w:fill="232525"/>
+          <w:lang w:bidi="ar-SA"/>
+        </w:rPr>
+        <w:t>&lt;</w:t>
+      </w:r>
+      <w:r>
+        <w:rPr>
+          <w:rFonts w:ascii="JetBrains Mono" w:eastAsia="Times New Roman" w:hAnsi="JetBrains Mono" w:cs="Courier New"/>
+          <w:b/>
+          <w:bCs/>
+          <w:color w:val="9876AA"/>
+          <w:sz w:val="20"/>
+          <w:shd w:val="clear" w:color="auto" w:fill="232525"/>
+          <w:lang w:bidi="ar-SA"/>
+        </w:rPr>
+        <w:t>c</w:t>
+      </w:r>
+      <w:r>
+        <w:rPr>
+          <w:rFonts w:ascii="JetBrains Mono" w:eastAsia="Times New Roman" w:hAnsi="JetBrains Mono" w:cs="Courier New"/>
+          <w:b/>
+          <w:bCs/>
+          <w:color w:val="CC7832"/>
+          <w:sz w:val="20"/>
+          <w:shd w:val="clear" w:color="auto" w:fill="232525"/>
+          <w:lang w:bidi="ar-SA"/>
+        </w:rPr>
+        <w:t xml:space="preserve">:redirect </w:t>
+      </w:r>
+      <w:r>
+        <w:rPr>
+          <w:rFonts w:ascii="JetBrains Mono" w:eastAsia="Times New Roman" w:hAnsi="JetBrains Mono" w:cs="Courier New"/>
+          <w:color w:val="A9B7C6"/>
+          <w:sz w:val="20"/>
+          <w:shd w:val="clear" w:color="auto" w:fill="232525"/>
+          <w:lang w:bidi="ar-SA"/>
+        </w:rPr>
+        <w:t>url</w:t>
+      </w:r>
+      <w:r>
+        <w:rPr>
+          <w:rFonts w:ascii="JetBrains Mono" w:eastAsia="Times New Roman" w:hAnsi="JetBrains Mono" w:cs="Courier New"/>
+          <w:color w:val="6A8759"/>
+          <w:sz w:val="20"/>
+          <w:shd w:val="clear" w:color="auto" w:fill="232525"/>
+          <w:lang w:bidi="ar-SA"/>
+        </w:rPr>
+        <w:t>="/trang-chu"</w:t>
+      </w:r>
+      <w:r>
+        <w:rPr>
+          <w:rFonts w:ascii="JetBrains Mono" w:eastAsia="Times New Roman" w:hAnsi="JetBrains Mono" w:cs="Courier New"/>
+          <w:color w:val="A9B7C6"/>
+          <w:sz w:val="20"/>
+          <w:shd w:val="clear" w:color="auto" w:fill="232525"/>
+          <w:lang w:bidi="ar-SA"/>
+        </w:rPr>
+        <w:t>/&gt;</w:t>
+      </w:r>
+    </w:p>
+    <w:p>
+      <w:pPr>
+        <w:ind w:left="0" w:firstLine="180"/>
+        <w:rPr>
+          <w:rFonts w:ascii="Times New Roman" w:eastAsia="Times New Roman" w:hAnsi="Times New Roman" w:cs="Times New Roman"/>
+          <w:sz w:val="28"/>
+          <w:szCs w:val="28"/>
+          <w:lang w:bidi="ar-SA"/>
+        </w:rPr>
+      </w:pPr>
+      <w:r>
+        <w:rPr>
+          <w:rFonts w:ascii="Times New Roman" w:eastAsia="Times New Roman" w:hAnsi="Times New Roman" w:cs="Times New Roman"/>
+          <w:sz w:val="28"/>
+          <w:szCs w:val="28"/>
+          <w:lang w:bidi="ar-SA"/>
+        </w:rPr>
+        <w:t xml:space="preserve">Và sau khi </w:t>
+      </w:r>
+      <w:r>
+        <w:rPr>
+          <w:rFonts w:ascii="Times New Roman" w:eastAsia="Times New Roman" w:hAnsi="Times New Roman" w:cs="Times New Roman"/>
+          <w:sz w:val="28"/>
+          <w:szCs w:val="28"/>
+          <w:lang w:bidi="ar-SA"/>
+        </w:rPr>
+        <w:t>redirect về trang chủ thì @RequestMapping từ file HomeController.java sẽ gọi tới file home.jsp để hiện view lên màn hình</w:t>
+      </w:r>
+      <w:r>
+        <w:rPr>
+          <w:rFonts w:ascii="Times New Roman" w:eastAsia="Times New Roman" w:hAnsi="Times New Roman" w:cs="Times New Roman"/>
+          <w:sz w:val="28"/>
+          <w:szCs w:val="28"/>
+          <w:lang w:bidi="ar-SA"/>
+        </w:rPr>
+        <w:t>.</w:t>
+      </w:r>
+    </w:p>
+    <w:p>
+      <w:pPr>
+        <w:pStyle w:val="ListParagraph"/>
+        <w:numPr>
+          <w:ilvl w:val="0"/>
+          <w:numId w:val="2"/>
+        </w:numPr>
+        <w:rPr>
+          <w:rFonts w:ascii="Times New Roman" w:eastAsia="Times New Roman" w:hAnsi="Times New Roman" w:cs="Times New Roman"/>
+          <w:sz w:val="28"/>
+          <w:szCs w:val="28"/>
+          <w:lang w:bidi="ar-SA"/>
+        </w:rPr>
+      </w:pPr>
+      <w:r>
+        <w:rPr>
+          <w:rFonts w:ascii="Times New Roman" w:eastAsia="Times New Roman" w:hAnsi="Times New Roman" w:cs="Times New Roman"/>
+          <w:sz w:val="28"/>
+          <w:szCs w:val="28"/>
+          <w:lang w:bidi="ar-SA"/>
+        </w:rPr>
+        <w:t xml:space="preserve">Để chương trình biết được controller nằm ở đâu chúng ta cần config tại dispatcher servlet.xml </w:t>
+      </w:r>
+      <w:r>
+        <w:rPr>
+          <w:rFonts w:ascii="Times New Roman" w:eastAsia="Times New Roman" w:hAnsi="Times New Roman" w:cs="Times New Roman"/>
+          <w:sz w:val="28"/>
+          <w:szCs w:val="28"/>
+          <w:lang w:bidi="ar-SA"/>
+        </w:rPr>
+        <w:t>với đoạn code sau:</w:t>
+      </w:r>
+    </w:p>
+    <w:p>
+      <w:pPr>
+        <w:shd w:val="clear" w:color="auto" w:fill="2B2B2B"/>
+        <w:tabs>
+          <w:tab w:val="left" w:pos="916"/>
+          <w:tab w:val="left" w:pos="1832"/>
+          <w:tab w:val="left" w:pos="2748"/>
+          <w:tab w:val="left" w:pos="3664"/>
+          <w:tab w:val="left" w:pos="4580"/>
+          <w:tab w:val="left" w:pos="5496"/>
+          <w:tab w:val="left" w:pos="6412"/>
+          <w:tab w:val="left" w:pos="7328"/>
+          <w:tab w:val="left" w:pos="8244"/>
+          <w:tab w:val="left" w:pos="9160"/>
+          <w:tab w:val="left" w:pos="10076"/>
+          <w:tab w:val="left" w:pos="10992"/>
+          <w:tab w:val="left" w:pos="11908"/>
+          <w:tab w:val="left" w:pos="12824"/>
+          <w:tab w:val="left" w:pos="13740"/>
+          <w:tab w:val="left" w:pos="14656"/>
+        </w:tabs>
+        <w:spacing w:after="0" w:line="240" w:lineRule="auto"/>
+        <w:jc w:val="left"/>
+        <w:rPr>
+          <w:rFonts w:ascii="JetBrains Mono" w:eastAsia="Times New Roman" w:hAnsi="JetBrains Mono" w:cs="Courier New"/>
+          <w:color w:val="A9B7C6"/>
+          <w:sz w:val="20"/>
+          <w:lang w:bidi="ar-SA"/>
+        </w:rPr>
+      </w:pPr>
+      <w:r>
+        <w:rPr>
+          <w:rFonts w:ascii="JetBrains Mono" w:eastAsia="Times New Roman" w:hAnsi="JetBrains Mono" w:cs="Courier New"/>
+          <w:color w:val="E8BF6A"/>
+          <w:sz w:val="20"/>
+          <w:lang w:bidi="ar-SA"/>
+        </w:rPr>
+        <w:t>&lt;</w:t>
+      </w:r>
+      <w:r>
+        <w:rPr>
+          <w:rFonts w:ascii="JetBrains Mono" w:eastAsia="Times New Roman" w:hAnsi="JetBrains Mono" w:cs="Courier New"/>
+          <w:color w:val="9876AA"/>
+          <w:sz w:val="20"/>
+          <w:lang w:bidi="ar-SA"/>
+        </w:rPr>
+        <w:t>context</w:t>
+      </w:r>
+      <w:r>
+        <w:rPr>
+          <w:rFonts w:ascii="JetBrains Mono" w:eastAsia="Times New Roman" w:hAnsi="JetBrains Mono" w:cs="Courier New"/>
+          <w:color w:val="E8BF6A"/>
+          <w:sz w:val="20"/>
+          <w:lang w:bidi="ar-SA"/>
+        </w:rPr>
+        <w:t>:component-scan</w:t>
+      </w:r>
+      <w:r>
+        <w:rPr>
+          <w:rFonts w:ascii="JetBrains Mono" w:eastAsia="Times New Roman" w:hAnsi="JetBrains Mono" w:cs="Courier New"/>
+          <w:color w:val="E8BF6A"/>
+          <w:sz w:val="20"/>
+          <w:lang w:bidi="ar-SA"/>
+        </w:rPr>
+        <w:br/>
+        <w:t xml:space="preserve">        </w:t>
+      </w:r>
+      <w:r>
+        <w:rPr>
+          <w:rFonts w:ascii="JetBrains Mono" w:eastAsia="Times New Roman" w:hAnsi="JetBrains Mono" w:cs="Courier New"/>
+          <w:color w:val="BABABA"/>
+          <w:sz w:val="20"/>
+          <w:lang w:bidi="ar-SA"/>
+        </w:rPr>
+        <w:t>base-package</w:t>
+      </w:r>
+      <w:r>
+        <w:rPr>
+          <w:rFonts w:ascii="JetBrains Mono" w:eastAsia="Times New Roman" w:hAnsi="JetBrains Mono" w:cs="Courier New"/>
+          <w:color w:val="6A8759"/>
+          <w:sz w:val="20"/>
+          <w:lang w:bidi="ar-SA"/>
+        </w:rPr>
+        <w:t xml:space="preserve">="com.laptrinhjavaweb.controller" </w:t>
+      </w:r>
+      <w:r>
+        <w:rPr>
+          <w:rFonts w:ascii="JetBrains Mono" w:eastAsia="Times New Roman" w:hAnsi="JetBrains Mono" w:cs="Courier New"/>
+          <w:color w:val="E8BF6A"/>
+          <w:sz w:val="20"/>
+          <w:lang w:bidi="ar-SA"/>
+        </w:rPr>
+        <w:t>/&gt;</w:t>
+      </w:r>
+    </w:p>
+    <w:p>
+      <w:pPr>
+        <w:shd w:val="clear" w:color="auto" w:fill="2B2B2B"/>
+        <w:tabs>
+          <w:tab w:val="left" w:pos="916"/>
+          <w:tab w:val="left" w:pos="1832"/>
+          <w:tab w:val="left" w:pos="2748"/>
+          <w:tab w:val="left" w:pos="3664"/>
+          <w:tab w:val="left" w:pos="4580"/>
+          <w:tab w:val="left" w:pos="5496"/>
+          <w:tab w:val="left" w:pos="6412"/>
+          <w:tab w:val="left" w:pos="7328"/>
+          <w:tab w:val="left" w:pos="8244"/>
+          <w:tab w:val="left" w:pos="9160"/>
+          <w:tab w:val="left" w:pos="10076"/>
+          <w:tab w:val="left" w:pos="10992"/>
+          <w:tab w:val="left" w:pos="11908"/>
+          <w:tab w:val="left" w:pos="12824"/>
+          <w:tab w:val="left" w:pos="13740"/>
+          <w:tab w:val="left" w:pos="14656"/>
+        </w:tabs>
+        <w:spacing w:after="0" w:line="240" w:lineRule="auto"/>
+        <w:ind w:left="0" w:firstLine="0"/>
+        <w:jc w:val="left"/>
+        <w:rPr>
+          <w:rFonts w:ascii="JetBrains Mono" w:eastAsia="Times New Roman" w:hAnsi="JetBrains Mono" w:cs="Courier New"/>
+          <w:color w:val="A9B7C6"/>
+          <w:sz w:val="20"/>
+          <w:lang w:bidi="ar-SA"/>
+        </w:rPr>
+      </w:pPr>
+      <w:r>
+        <w:rPr>
+          <w:rFonts w:ascii="JetBrains Mono" w:eastAsia="Times New Roman" w:hAnsi="JetBrains Mono" w:cs="Courier New"/>
+          <w:color w:val="E8BF6A"/>
+          <w:sz w:val="20"/>
+          <w:lang w:bidi="ar-SA"/>
+        </w:rPr>
+        <w:t>&lt;</w:t>
+      </w:r>
+      <w:r>
+        <w:rPr>
+          <w:rFonts w:ascii="JetBrains Mono" w:eastAsia="Times New Roman" w:hAnsi="JetBrains Mono" w:cs="Courier New"/>
+          <w:color w:val="9876AA"/>
+          <w:sz w:val="20"/>
+          <w:lang w:bidi="ar-SA"/>
+        </w:rPr>
+        <w:t>mvc</w:t>
+      </w:r>
+      <w:r>
+        <w:rPr>
+          <w:rFonts w:ascii="JetBrains Mono" w:eastAsia="Times New Roman" w:hAnsi="JetBrains Mono" w:cs="Courier New"/>
+          <w:color w:val="E8BF6A"/>
+          <w:sz w:val="20"/>
+          <w:lang w:bidi="ar-SA"/>
+        </w:rPr>
+        <w:t>:annotation-driven /&gt;</w:t>
+      </w:r>
+    </w:p>
+    <w:p>
+      <w:pPr>
+        <w:ind w:left="0" w:firstLine="180"/>
+        <w:rPr>
+          <w:rFonts w:ascii="Times New Roman" w:eastAsia="Times New Roman" w:hAnsi="Times New Roman" w:cs="Times New Roman"/>
+          <w:sz w:val="28"/>
+          <w:szCs w:val="28"/>
+          <w:lang w:bidi="ar-SA"/>
+        </w:rPr>
+      </w:pPr>
+      <w:r>
+        <w:rPr>
+          <w:rFonts w:ascii="Times New Roman" w:eastAsia="Times New Roman" w:hAnsi="Times New Roman" w:cs="Times New Roman"/>
+          <w:sz w:val="28"/>
+          <w:szCs w:val="28"/>
+          <w:lang w:bidi="ar-SA"/>
+        </w:rPr>
+        <w:t>Trong dòng &lt;mvc: annotation-driven/&gt; có tác dụng định nghĩa các annotation như @Controller và @Requestmapping để sử dụng trong springmvc.</w:t>
+      </w:r>
+    </w:p>
+    <w:p>
+      <w:pPr>
+        <w:pStyle w:val="ListParagraph"/>
+        <w:numPr>
+          <w:ilvl w:val="0"/>
+          <w:numId w:val="2"/>
+        </w:numPr>
+        <w:rPr>
+          <w:rFonts w:ascii="Times New Roman" w:eastAsia="Times New Roman" w:hAnsi="Times New Roman" w:cs="Times New Roman"/>
+          <w:sz w:val="28"/>
+          <w:szCs w:val="28"/>
+          <w:lang w:bidi="ar-SA"/>
+        </w:rPr>
+      </w:pPr>
+      <w:r>
+        <w:rPr>
+          <w:rFonts w:ascii="Times New Roman" w:eastAsia="Times New Roman" w:hAnsi="Times New Roman" w:cs="Times New Roman"/>
+          <w:sz w:val="28"/>
+          <w:szCs w:val="28"/>
+          <w:lang w:bidi="ar-SA"/>
+        </w:rPr>
+        <w:t>2 file dispatcher-servlet.xml và applicationContext.xml ban đâu mới chỉ ở dạng khai báo muốn sử dụng nó ta cần phải config tại file web.xml.</w:t>
+      </w:r>
+    </w:p>
+    <w:p>
+      <w:pPr>
+        <w:shd w:val="clear" w:color="auto" w:fill="2B2B2B"/>
+        <w:tabs>
+          <w:tab w:val="left" w:pos="916"/>
+          <w:tab w:val="left" w:pos="1832"/>
+          <w:tab w:val="left" w:pos="2748"/>
+          <w:tab w:val="left" w:pos="3664"/>
+          <w:tab w:val="left" w:pos="4580"/>
+          <w:tab w:val="left" w:pos="5496"/>
+          <w:tab w:val="left" w:pos="6412"/>
+          <w:tab w:val="left" w:pos="7328"/>
+          <w:tab w:val="left" w:pos="8244"/>
+          <w:tab w:val="left" w:pos="9160"/>
+          <w:tab w:val="left" w:pos="10076"/>
+          <w:tab w:val="left" w:pos="10992"/>
+          <w:tab w:val="left" w:pos="11908"/>
+          <w:tab w:val="left" w:pos="12824"/>
+          <w:tab w:val="left" w:pos="13740"/>
+          <w:tab w:val="left" w:pos="14656"/>
+        </w:tabs>
+        <w:spacing w:after="0" w:line="240" w:lineRule="auto"/>
+        <w:jc w:val="left"/>
+        <w:rPr>
+          <w:rFonts w:ascii="JetBrains Mono" w:eastAsia="Times New Roman" w:hAnsi="JetBrains Mono" w:cs="Courier New"/>
+          <w:color w:val="A9B7C6"/>
+          <w:sz w:val="20"/>
+          <w:lang w:bidi="ar-SA"/>
+        </w:rPr>
+      </w:pPr>
+      <w:r>
+        <w:rPr>
+          <w:rFonts w:ascii="JetBrains Mono" w:eastAsia="Times New Roman" w:hAnsi="JetBrains Mono" w:cs="Courier New"/>
+          <w:color w:val="E8BF6A"/>
+          <w:sz w:val="20"/>
+          <w:lang w:bidi="ar-SA"/>
+        </w:rPr>
+        <w:t>&lt;listener&gt;</w:t>
+      </w:r>
+      <w:r>
+        <w:rPr>
+          <w:rFonts w:ascii="JetBrains Mono" w:eastAsia="Times New Roman" w:hAnsi="JetBrains Mono" w:cs="Courier New"/>
+          <w:color w:val="E8BF6A"/>
+          <w:sz w:val="20"/>
+          <w:lang w:bidi="ar-SA"/>
+        </w:rPr>
+        <w:br/>
+        <w:t xml:space="preserve">    &lt;listener-class&gt;</w:t>
+      </w:r>
+      <w:r>
+        <w:rPr>
+          <w:rFonts w:ascii="JetBrains Mono" w:eastAsia="Times New Roman" w:hAnsi="JetBrains Mono" w:cs="Courier New"/>
+          <w:color w:val="A9B7C6"/>
+          <w:sz w:val="20"/>
+          <w:lang w:bidi="ar-SA"/>
+        </w:rPr>
+        <w:t>org.springframework.web.context.ContextLoaderListener</w:t>
+      </w:r>
+      <w:r>
+        <w:rPr>
+          <w:rFonts w:ascii="JetBrains Mono" w:eastAsia="Times New Roman" w:hAnsi="JetBrains Mono" w:cs="Courier New"/>
+          <w:color w:val="E8BF6A"/>
+          <w:sz w:val="20"/>
+          <w:lang w:bidi="ar-SA"/>
+        </w:rPr>
+        <w:t>&lt;/listener-class&gt;</w:t>
+      </w:r>
+      <w:r>
+        <w:rPr>
+          <w:rFonts w:ascii="JetBrains Mono" w:eastAsia="Times New Roman" w:hAnsi="JetBrains Mono" w:cs="Courier New"/>
+          <w:color w:val="E8BF6A"/>
+          <w:sz w:val="20"/>
+          <w:lang w:bidi="ar-SA"/>
+        </w:rPr>
+        <w:br/>
+        <w:t>&lt;/listener&gt;</w:t>
+      </w:r>
+    </w:p>
+    <w:p>
+      <w:pPr>
+        <w:ind w:left="180" w:firstLine="0"/>
+        <w:rPr>
+          <w:rFonts w:ascii="Times New Roman" w:eastAsia="Times New Roman" w:hAnsi="Times New Roman" w:cs="Times New Roman"/>
+          <w:sz w:val="28"/>
+          <w:szCs w:val="28"/>
+          <w:lang w:bidi="ar-SA"/>
+        </w:rPr>
+      </w:pPr>
+      <w:r>
+        <w:rPr>
+          <w:rFonts w:ascii="Times New Roman" w:eastAsia="Times New Roman" w:hAnsi="Times New Roman" w:cs="Times New Roman"/>
+          <w:sz w:val="28"/>
+          <w:szCs w:val="28"/>
+          <w:lang w:bidi="ar-SA"/>
+        </w:rPr>
+        <w:t>Khi ta tạo 1 request đến chương trình tức là hệ thống phải listen đc url đó dòng code trên sẽ giúp chúng ta thực hiện được điều đó.</w:t>
+      </w:r>
+    </w:p>
+    <w:p>
+      <w:pPr>
+        <w:shd w:val="clear" w:color="auto" w:fill="2B2B2B"/>
+        <w:tabs>
+          <w:tab w:val="left" w:pos="916"/>
+          <w:tab w:val="left" w:pos="1832"/>
+          <w:tab w:val="left" w:pos="2748"/>
+          <w:tab w:val="left" w:pos="3664"/>
+          <w:tab w:val="left" w:pos="4580"/>
+          <w:tab w:val="left" w:pos="5496"/>
+          <w:tab w:val="left" w:pos="6412"/>
+          <w:tab w:val="left" w:pos="7328"/>
+          <w:tab w:val="left" w:pos="8244"/>
+          <w:tab w:val="left" w:pos="9160"/>
+          <w:tab w:val="left" w:pos="10076"/>
+          <w:tab w:val="left" w:pos="10992"/>
+          <w:tab w:val="left" w:pos="11908"/>
+          <w:tab w:val="left" w:pos="12824"/>
+          <w:tab w:val="left" w:pos="13740"/>
+          <w:tab w:val="left" w:pos="14656"/>
+        </w:tabs>
+        <w:spacing w:after="0" w:line="240" w:lineRule="auto"/>
+        <w:ind w:left="0" w:firstLine="0"/>
+        <w:jc w:val="left"/>
+        <w:rPr>
+          <w:rFonts w:ascii="JetBrains Mono" w:eastAsia="Times New Roman" w:hAnsi="JetBrains Mono" w:cs="Courier New"/>
+          <w:color w:val="A9B7C6"/>
+          <w:sz w:val="20"/>
+          <w:lang w:bidi="ar-SA"/>
+        </w:rPr>
+      </w:pPr>
+      <w:r>
+        <w:rPr>
+          <w:rFonts w:ascii="JetBrains Mono" w:eastAsia="Times New Roman" w:hAnsi="JetBrains Mono" w:cs="Courier New"/>
+          <w:color w:val="E8BF6A"/>
+          <w:sz w:val="20"/>
+          <w:lang w:bidi="ar-SA"/>
+        </w:rPr>
+        <w:t>&lt;context-param&gt;</w:t>
+      </w:r>
+      <w:r>
+        <w:rPr>
+          <w:rFonts w:ascii="JetBrains Mono" w:eastAsia="Times New Roman" w:hAnsi="JetBrains Mono" w:cs="Courier New"/>
+          <w:color w:val="E8BF6A"/>
+          <w:sz w:val="20"/>
+          <w:lang w:bidi="ar-SA"/>
+        </w:rPr>
+        <w:br/>
+        <w:t xml:space="preserve">    &lt;param-name&gt;</w:t>
+      </w:r>
+      <w:r>
+        <w:rPr>
+          <w:rFonts w:ascii="JetBrains Mono" w:eastAsia="Times New Roman" w:hAnsi="JetBrains Mono" w:cs="Courier New"/>
+          <w:color w:val="A9B7C6"/>
+          <w:sz w:val="20"/>
+          <w:lang w:bidi="ar-SA"/>
+        </w:rPr>
+        <w:t>contextConfigLocation</w:t>
+      </w:r>
+      <w:r>
+        <w:rPr>
+          <w:rFonts w:ascii="JetBrains Mono" w:eastAsia="Times New Roman" w:hAnsi="JetBrains Mono" w:cs="Courier New"/>
+          <w:color w:val="E8BF6A"/>
+          <w:sz w:val="20"/>
+          <w:lang w:bidi="ar-SA"/>
+        </w:rPr>
+        <w:t>&lt;/param-name&gt;</w:t>
+      </w:r>
+      <w:r>
+        <w:rPr>
+          <w:rFonts w:ascii="JetBrains Mono" w:eastAsia="Times New Roman" w:hAnsi="JetBrains Mono" w:cs="Courier New"/>
+          <w:color w:val="E8BF6A"/>
+          <w:sz w:val="20"/>
+          <w:lang w:bidi="ar-SA"/>
+        </w:rPr>
+        <w:br/>
+        <w:t xml:space="preserve">    &lt;param-value&gt;</w:t>
+      </w:r>
+      <w:r>
+        <w:rPr>
+          <w:rFonts w:ascii="JetBrains Mono" w:eastAsia="Times New Roman" w:hAnsi="JetBrains Mono" w:cs="Courier New"/>
+          <w:color w:val="E8BF6A"/>
+          <w:sz w:val="20"/>
+          <w:lang w:bidi="ar-SA"/>
+        </w:rPr>
+        <w:br/>
+        <w:t xml:space="preserve">        </w:t>
+      </w:r>
+      <w:r>
+        <w:rPr>
+          <w:rFonts w:ascii="JetBrains Mono" w:eastAsia="Times New Roman" w:hAnsi="JetBrains Mono" w:cs="Courier New"/>
+          <w:color w:val="A9B7C6"/>
+          <w:sz w:val="20"/>
+          <w:lang w:bidi="ar-SA"/>
+        </w:rPr>
+        <w:t>/WEB-INF/context/applicationContext.xml</w:t>
+      </w:r>
+      <w:r>
+        <w:rPr>
+          <w:rFonts w:ascii="JetBrains Mono" w:eastAsia="Times New Roman" w:hAnsi="JetBrains Mono" w:cs="Courier New"/>
+          <w:color w:val="A9B7C6"/>
+          <w:sz w:val="20"/>
+          <w:lang w:bidi="ar-SA"/>
+        </w:rPr>
+        <w:br/>
+        <w:t xml:space="preserve">    </w:t>
+      </w:r>
+      <w:r>
+        <w:rPr>
+          <w:rFonts w:ascii="JetBrains Mono" w:eastAsia="Times New Roman" w:hAnsi="JetBrains Mono" w:cs="Courier New"/>
+          <w:color w:val="E8BF6A"/>
+          <w:sz w:val="20"/>
+          <w:lang w:bidi="ar-SA"/>
+        </w:rPr>
+        <w:t>&lt;/param-value&gt;</w:t>
+      </w:r>
+      <w:r>
+        <w:rPr>
+          <w:rFonts w:ascii="JetBrains Mono" w:eastAsia="Times New Roman" w:hAnsi="JetBrains Mono" w:cs="Courier New"/>
+          <w:color w:val="E8BF6A"/>
+          <w:sz w:val="20"/>
+          <w:lang w:bidi="ar-SA"/>
+        </w:rPr>
+        <w:br/>
+        <w:t>&lt;/context-param&gt;</w:t>
+      </w:r>
+    </w:p>
+    <w:p>
+      <w:pPr>
+        <w:ind w:left="180" w:firstLine="0"/>
+        <w:rPr>
+          <w:rFonts w:ascii="Times New Roman" w:eastAsia="Times New Roman" w:hAnsi="Times New Roman" w:cs="Times New Roman"/>
+          <w:sz w:val="28"/>
+          <w:szCs w:val="28"/>
+          <w:lang w:bidi="ar-SA"/>
+        </w:rPr>
+      </w:pPr>
+      <w:r>
+        <w:rPr>
+          <w:rFonts w:ascii="Times New Roman" w:eastAsia="Times New Roman" w:hAnsi="Times New Roman" w:cs="Times New Roman"/>
+          <w:sz w:val="28"/>
+          <w:szCs w:val="28"/>
+          <w:lang w:bidi="ar-SA"/>
+        </w:rPr>
+        <w:t>Dòng Code trên dùng để load file applicationContext.xml.</w:t>
+      </w:r>
+    </w:p>
+    <w:p>
+      <w:pPr>
+        <w:shd w:val="clear" w:color="auto" w:fill="2B2B2B"/>
+        <w:tabs>
+          <w:tab w:val="left" w:pos="916"/>
+          <w:tab w:val="left" w:pos="1832"/>
+          <w:tab w:val="left" w:pos="2748"/>
+          <w:tab w:val="left" w:pos="3664"/>
+          <w:tab w:val="left" w:pos="4580"/>
+          <w:tab w:val="left" w:pos="5496"/>
+          <w:tab w:val="left" w:pos="6412"/>
+          <w:tab w:val="left" w:pos="7328"/>
+          <w:tab w:val="left" w:pos="8244"/>
+          <w:tab w:val="left" w:pos="9160"/>
+          <w:tab w:val="left" w:pos="10076"/>
+          <w:tab w:val="left" w:pos="10992"/>
+          <w:tab w:val="left" w:pos="11908"/>
+          <w:tab w:val="left" w:pos="12824"/>
+          <w:tab w:val="left" w:pos="13740"/>
+          <w:tab w:val="left" w:pos="14656"/>
+        </w:tabs>
+        <w:spacing w:after="0" w:line="240" w:lineRule="auto"/>
+        <w:ind w:left="0" w:firstLine="0"/>
+        <w:jc w:val="left"/>
+        <w:rPr>
+          <w:rFonts w:ascii="JetBrains Mono" w:eastAsia="Times New Roman" w:hAnsi="JetBrains Mono" w:cs="Courier New"/>
+          <w:color w:val="A9B7C6"/>
+          <w:sz w:val="20"/>
+          <w:lang w:bidi="ar-SA"/>
+        </w:rPr>
+      </w:pPr>
+      <w:r>
+        <w:rPr>
+          <w:rFonts w:ascii="JetBrains Mono" w:eastAsia="Times New Roman" w:hAnsi="JetBrains Mono" w:cs="Courier New"/>
+          <w:color w:val="E8BF6A"/>
+          <w:sz w:val="20"/>
+          <w:lang w:bidi="ar-SA"/>
+        </w:rPr>
+        <w:t>&lt;servlet&gt;</w:t>
+      </w:r>
+      <w:r>
+        <w:rPr>
+          <w:rFonts w:ascii="JetBrains Mono" w:eastAsia="Times New Roman" w:hAnsi="JetBrains Mono" w:cs="Courier New"/>
+          <w:color w:val="E8BF6A"/>
+          <w:sz w:val="20"/>
+          <w:lang w:bidi="ar-SA"/>
+        </w:rPr>
+        <w:br/>
+        <w:t xml:space="preserve">    &lt;servlet-name&gt;</w:t>
+      </w:r>
+      <w:r>
+        <w:rPr>
+          <w:rFonts w:ascii="JetBrains Mono" w:eastAsia="Times New Roman" w:hAnsi="JetBrains Mono" w:cs="Courier New"/>
+          <w:color w:val="A9B7C6"/>
+          <w:sz w:val="20"/>
+          <w:lang w:bidi="ar-SA"/>
+        </w:rPr>
+        <w:t>dispatcher</w:t>
+      </w:r>
+      <w:r>
+        <w:rPr>
+          <w:rFonts w:ascii="JetBrains Mono" w:eastAsia="Times New Roman" w:hAnsi="JetBrains Mono" w:cs="Courier New"/>
+          <w:color w:val="E8BF6A"/>
+          <w:sz w:val="20"/>
+          <w:lang w:bidi="ar-SA"/>
+        </w:rPr>
+        <w:t>&lt;/servlet-name&gt;</w:t>
+      </w:r>
+      <w:r>
+        <w:rPr>
+          <w:rFonts w:ascii="JetBrains Mono" w:eastAsia="Times New Roman" w:hAnsi="JetBrains Mono" w:cs="Courier New"/>
+          <w:color w:val="E8BF6A"/>
+          <w:sz w:val="20"/>
+          <w:lang w:bidi="ar-SA"/>
+        </w:rPr>
+        <w:br/>
+        <w:t xml:space="preserve">    &lt;servlet-class&gt;</w:t>
+      </w:r>
+      <w:r>
+        <w:rPr>
+          <w:rFonts w:ascii="JetBrains Mono" w:eastAsia="Times New Roman" w:hAnsi="JetBrains Mono" w:cs="Courier New"/>
+          <w:color w:val="A9B7C6"/>
+          <w:sz w:val="20"/>
+          <w:lang w:bidi="ar-SA"/>
+        </w:rPr>
+        <w:t>org.springframework.web.servlet.DispatcherServlet</w:t>
+      </w:r>
+      <w:r>
+        <w:rPr>
+          <w:rFonts w:ascii="JetBrains Mono" w:eastAsia="Times New Roman" w:hAnsi="JetBrains Mono" w:cs="Courier New"/>
+          <w:color w:val="E8BF6A"/>
+          <w:sz w:val="20"/>
+          <w:lang w:bidi="ar-SA"/>
+        </w:rPr>
+        <w:t>&lt;/servlet-class&gt;</w:t>
+      </w:r>
+      <w:r>
+        <w:rPr>
+          <w:rFonts w:ascii="JetBrains Mono" w:eastAsia="Times New Roman" w:hAnsi="JetBrains Mono" w:cs="Courier New"/>
+          <w:color w:val="E8BF6A"/>
+          <w:sz w:val="20"/>
+          <w:lang w:bidi="ar-SA"/>
+        </w:rPr>
+        <w:br/>
+        <w:t xml:space="preserve">    &lt;init-param&gt;</w:t>
+      </w:r>
+      <w:r>
+        <w:rPr>
+          <w:rFonts w:ascii="JetBrains Mono" w:eastAsia="Times New Roman" w:hAnsi="JetBrains Mono" w:cs="Courier New"/>
+          <w:color w:val="E8BF6A"/>
+          <w:sz w:val="20"/>
+          <w:lang w:bidi="ar-SA"/>
+        </w:rPr>
+        <w:br/>
+        <w:t xml:space="preserve">        &lt;param-name&gt;</w:t>
+      </w:r>
+      <w:r>
+        <w:rPr>
+          <w:rFonts w:ascii="JetBrains Mono" w:eastAsia="Times New Roman" w:hAnsi="JetBrains Mono" w:cs="Courier New"/>
+          <w:color w:val="A9B7C6"/>
+          <w:sz w:val="20"/>
+          <w:lang w:bidi="ar-SA"/>
+        </w:rPr>
+        <w:t>contextConfigLocation</w:t>
+      </w:r>
+      <w:r>
+        <w:rPr>
+          <w:rFonts w:ascii="JetBrains Mono" w:eastAsia="Times New Roman" w:hAnsi="JetBrains Mono" w:cs="Courier New"/>
+          <w:color w:val="E8BF6A"/>
+          <w:sz w:val="20"/>
+          <w:lang w:bidi="ar-SA"/>
+        </w:rPr>
+        <w:t>&lt;/param-name&gt;</w:t>
+      </w:r>
+      <w:r>
+        <w:rPr>
+          <w:rFonts w:ascii="JetBrains Mono" w:eastAsia="Times New Roman" w:hAnsi="JetBrains Mono" w:cs="Courier New"/>
+          <w:color w:val="E8BF6A"/>
+          <w:sz w:val="20"/>
+          <w:lang w:bidi="ar-SA"/>
+        </w:rPr>
+        <w:br/>
+        <w:t xml:space="preserve">        &lt;param-value&gt;</w:t>
+      </w:r>
+      <w:r>
+        <w:rPr>
+          <w:rFonts w:ascii="JetBrains Mono" w:eastAsia="Times New Roman" w:hAnsi="JetBrains Mono" w:cs="Courier New"/>
+          <w:color w:val="A9B7C6"/>
+          <w:sz w:val="20"/>
+          <w:lang w:bidi="ar-SA"/>
+        </w:rPr>
+        <w:t>/WEB-INF/context/dispatcher-servlet.xml</w:t>
+      </w:r>
+      <w:r>
+        <w:rPr>
+          <w:rFonts w:ascii="JetBrains Mono" w:eastAsia="Times New Roman" w:hAnsi="JetBrains Mono" w:cs="Courier New"/>
+          <w:color w:val="E8BF6A"/>
+          <w:sz w:val="20"/>
+          <w:lang w:bidi="ar-SA"/>
+        </w:rPr>
+        <w:t>&lt;/param-value&gt;</w:t>
+      </w:r>
+      <w:r>
+        <w:rPr>
+          <w:rFonts w:ascii="JetBrains Mono" w:eastAsia="Times New Roman" w:hAnsi="JetBrains Mono" w:cs="Courier New"/>
+          <w:color w:val="E8BF6A"/>
+          <w:sz w:val="20"/>
+          <w:lang w:bidi="ar-SA"/>
+        </w:rPr>
+        <w:br/>
+        <w:t xml:space="preserve">    &lt;/init-param&gt;</w:t>
+      </w:r>
+      <w:r>
+        <w:rPr>
+          <w:rFonts w:ascii="JetBrains Mono" w:eastAsia="Times New Roman" w:hAnsi="JetBrains Mono" w:cs="Courier New"/>
+          <w:color w:val="E8BF6A"/>
+          <w:sz w:val="20"/>
+          <w:lang w:bidi="ar-SA"/>
+        </w:rPr>
+        <w:br/>
+        <w:t xml:space="preserve">    &lt;load-on-startup&gt;</w:t>
+      </w:r>
+      <w:r>
+        <w:rPr>
+          <w:rFonts w:ascii="JetBrains Mono" w:eastAsia="Times New Roman" w:hAnsi="JetBrains Mono" w:cs="Courier New"/>
+          <w:color w:val="A9B7C6"/>
+          <w:sz w:val="20"/>
+          <w:lang w:bidi="ar-SA"/>
+        </w:rPr>
+        <w:t>1</w:t>
+      </w:r>
+      <w:r>
+        <w:rPr>
+          <w:rFonts w:ascii="JetBrains Mono" w:eastAsia="Times New Roman" w:hAnsi="JetBrains Mono" w:cs="Courier New"/>
+          <w:color w:val="E8BF6A"/>
+          <w:sz w:val="20"/>
+          <w:lang w:bidi="ar-SA"/>
+        </w:rPr>
+        <w:t>&lt;/load-on-startup&gt;</w:t>
+      </w:r>
+      <w:r>
+        <w:rPr>
+          <w:rFonts w:ascii="JetBrains Mono" w:eastAsia="Times New Roman" w:hAnsi="JetBrains Mono" w:cs="Courier New"/>
+          <w:color w:val="E8BF6A"/>
+          <w:sz w:val="20"/>
+          <w:lang w:bidi="ar-SA"/>
+        </w:rPr>
+        <w:br/>
+        <w:t>&lt;/servlet&gt;</w:t>
+      </w:r>
+      <w:r>
+        <w:rPr>
+          <w:rFonts w:ascii="JetBrains Mono" w:eastAsia="Times New Roman" w:hAnsi="JetBrains Mono" w:cs="Courier New"/>
+          <w:color w:val="E8BF6A"/>
+          <w:sz w:val="20"/>
+          <w:lang w:bidi="ar-SA"/>
+        </w:rPr>
+        <w:br/>
+        <w:t>&lt;servlet-mapping&gt;</w:t>
+      </w:r>
+      <w:r>
+        <w:rPr>
+          <w:rFonts w:ascii="JetBrains Mono" w:eastAsia="Times New Roman" w:hAnsi="JetBrains Mono" w:cs="Courier New"/>
+          <w:color w:val="E8BF6A"/>
+          <w:sz w:val="20"/>
+          <w:lang w:bidi="ar-SA"/>
+        </w:rPr>
+        <w:br/>
+        <w:t xml:space="preserve">    &lt;servlet-name&gt;</w:t>
+      </w:r>
+      <w:r>
+        <w:rPr>
+          <w:rFonts w:ascii="JetBrains Mono" w:eastAsia="Times New Roman" w:hAnsi="JetBrains Mono" w:cs="Courier New"/>
+          <w:color w:val="A9B7C6"/>
+          <w:sz w:val="20"/>
+          <w:lang w:bidi="ar-SA"/>
+        </w:rPr>
+        <w:t>dispatcher</w:t>
+      </w:r>
+      <w:r>
+        <w:rPr>
+          <w:rFonts w:ascii="JetBrains Mono" w:eastAsia="Times New Roman" w:hAnsi="JetBrains Mono" w:cs="Courier New"/>
+          <w:color w:val="E8BF6A"/>
+          <w:sz w:val="20"/>
+          <w:lang w:bidi="ar-SA"/>
+        </w:rPr>
+        <w:t>&lt;/servlet-name&gt;</w:t>
+      </w:r>
+      <w:r>
+        <w:rPr>
+          <w:rFonts w:ascii="JetBrains Mono" w:eastAsia="Times New Roman" w:hAnsi="JetBrains Mono" w:cs="Courier New"/>
+          <w:color w:val="E8BF6A"/>
+          <w:sz w:val="20"/>
+          <w:lang w:bidi="ar-SA"/>
+        </w:rPr>
+        <w:br/>
+        <w:t xml:space="preserve">    &lt;url-pattern&gt;</w:t>
+      </w:r>
+      <w:r>
+        <w:rPr>
+          <w:rFonts w:ascii="JetBrains Mono" w:eastAsia="Times New Roman" w:hAnsi="JetBrains Mono" w:cs="Courier New"/>
+          <w:color w:val="A9B7C6"/>
+          <w:sz w:val="20"/>
+          <w:lang w:bidi="ar-SA"/>
+        </w:rPr>
+        <w:t>/</w:t>
+      </w:r>
+      <w:r>
+        <w:rPr>
+          <w:rFonts w:ascii="JetBrains Mono" w:eastAsia="Times New Roman" w:hAnsi="JetBrains Mono" w:cs="Courier New"/>
+          <w:color w:val="E8BF6A"/>
+          <w:sz w:val="20"/>
+          <w:lang w:bidi="ar-SA"/>
+        </w:rPr>
+        <w:t>&lt;/url-pattern&gt;</w:t>
+      </w:r>
+      <w:r>
+        <w:rPr>
+          <w:rFonts w:ascii="JetBrains Mono" w:eastAsia="Times New Roman" w:hAnsi="JetBrains Mono" w:cs="Courier New"/>
+          <w:color w:val="E8BF6A"/>
+          <w:sz w:val="20"/>
+          <w:lang w:bidi="ar-SA"/>
+        </w:rPr>
+        <w:br/>
+        <w:t>&lt;/servlet-mapping&gt;</w:t>
+      </w:r>
+    </w:p>
+    <w:p>
+      <w:pPr>
+        <w:ind w:left="180" w:firstLine="0"/>
+        <w:rPr>
+          <w:rFonts w:ascii="Times New Roman" w:eastAsia="Times New Roman" w:hAnsi="Times New Roman" w:cs="Times New Roman"/>
+          <w:sz w:val="28"/>
+          <w:szCs w:val="28"/>
+          <w:lang w:bidi="ar-SA"/>
+        </w:rPr>
+      </w:pPr>
+      <w:r>
+        <w:rPr>
+          <w:rFonts w:ascii="Times New Roman" w:eastAsia="Times New Roman" w:hAnsi="Times New Roman" w:cs="Times New Roman"/>
+          <w:sz w:val="28"/>
+          <w:szCs w:val="28"/>
+          <w:lang w:bidi="ar-SA"/>
+        </w:rPr>
+        <w:t>Dòng code trên dùng để load file dispatcher-servlet.xml.</w:t>
+      </w:r>
+    </w:p>
+    <w:p>
+      <w:pPr>
+        <w:rPr>
+          <w:rFonts w:ascii="Times New Roman" w:eastAsia="Times New Roman" w:hAnsi="Times New Roman" w:cs="Times New Roman"/>
+          <w:sz w:val="28"/>
+          <w:szCs w:val="28"/>
+          <w:lang w:bidi="ar-SA"/>
+        </w:rPr>
+      </w:pPr>
+    </w:p>
+    <w:p>
+      <w:pPr>
+        <w:ind w:left="0" w:firstLine="180"/>
+        <w:jc w:val="left"/>
         <w:rPr>
           <w:rFonts w:ascii="Times New Roman" w:hAnsi="Times New Roman" w:cs="Times New Roman"/>
           <w:color w:val="000000" w:themeColor="text1"/>
@@ -5484,121 +6971,9 @@
 <file path=word/numbering.xml><?xml version="1.0" encoding="utf-8"?>
 <w:numbering xmlns:wpc="http://schemas.microsoft.com/office/word/2010/wordprocessingCanvas" xmlns:cx="http://schemas.microsoft.com/office/drawing/2014/chartex" xmlns:cx1="http://schemas.microsoft.com/office/drawing/2015/9/8/chartex" xmlns:cx2="http://schemas.microsoft.com/office/drawing/2015/10/21/chartex" xmlns:cx3="http://schemas.microsoft.com/office/drawing/2016/5/9/chartex" xmlns:cx4="http://schemas.microsoft.com/office/drawing/2016/5/10/chartex" xmlns:cx5="http://schemas.microsoft.com/office/drawing/2016/5/11/chartex" xmlns:cx6="http://schemas.microsoft.com/office/drawing/2016/5/12/chartex" xmlns:cx7="http://schemas.microsoft.com/office/drawing/2016/5/13/chartex" xmlns:cx8="http://schemas.microsoft.com/office/drawing/2016/5/14/chartex" xmlns:mc="http://schemas.openxmlformats.org/markup-compatibility/2006" xmlns:aink="http://schemas.microsoft.com/office/drawing/2016/ink" xmlns:am3d="http://schemas.microsoft.com/office/drawing/2017/model3d" xmlns:o="urn:schemas-microsoft-com:office:office" xmlns:r="http://schemas.openxmlformats.org/officeDocument/2006/relationships" xmlns:m="http://schemas.openxmlformats.org/officeDocument/2006/math" xmlns:v="urn:schemas-microsoft-com:vml" xmlns:wp14="http://schemas.microsoft.com/office/word/2010/wordprocessingDrawing" xmlns:wp="http://schemas.openxmlformats.org/drawingml/2006/wordprocessingDrawing" xmlns:w10="urn:schemas-microsoft-com:office:word" xmlns:w="http://schemas.openxmlformats.org/wordprocessingml/2006/main" xmlns:w14="http://schemas.microsoft.com/office/word/2010/wordml" xmlns:w15="http://schemas.microsoft.com/office/word/2012/wordml" xmlns:w16cex="http://schemas.microsoft.com/office/word/2018/wordml/cex" xmlns:w16cid="http://schemas.microsoft.com/office/word/2016/wordml/cid" xmlns:w16="http://schemas.microsoft.com/office/word/2018/wordml" xmlns:w16se="http://schemas.microsoft.com/office/word/2015/wordml/symex" xmlns:wpg="http://schemas.microsoft.com/office/word/2010/wordprocessingGroup" xmlns:wpi="http://schemas.microsoft.com/office/word/2010/wordprocessingInk" xmlns:wne="http://schemas.microsoft.com/office/word/2006/wordml" xmlns:wps="http://schemas.microsoft.com/office/word/2010/wordprocessingShape" mc:Ignorable="w14 w15 w16se w16cid w16 w16cex wp14">
   <w:abstractNum w:abstractNumId="0" w15:restartNumberingAfterBreak="0">
-    <w:nsid w:val="555612C5"/>
-    <w:multiLevelType w:val="hybridMultilevel"/>
-    <w:tmpl w:val="9A9E26E4"/>
-    <w:lvl w:ilvl="0" w:tplc="9C2CE62A">
-      <w:numFmt w:val="bullet"/>
-      <w:lvlText w:val="-"/>
-      <w:lvlJc w:val="left"/>
-      <w:pPr>
-        <w:ind w:left="540" w:hanging="360"/>
-      </w:pPr>
-      <w:rPr>
-        <w:rFonts w:ascii="Times New Roman" w:eastAsiaTheme="minorHAnsi" w:hAnsi="Times New Roman" w:cs="Times New Roman" w:hint="default"/>
-      </w:rPr>
-    </w:lvl>
-    <w:lvl w:ilvl="1" w:tplc="04090003" w:tentative="1">
-      <w:start w:val="1"/>
-      <w:numFmt w:val="bullet"/>
-      <w:lvlText w:val="o"/>
-      <w:lvlJc w:val="left"/>
-      <w:pPr>
-        <w:ind w:left="1260" w:hanging="360"/>
-      </w:pPr>
-      <w:rPr>
-        <w:rFonts w:ascii="Courier New" w:hAnsi="Courier New" w:cs="Courier New" w:hint="default"/>
-      </w:rPr>
-    </w:lvl>
-    <w:lvl w:ilvl="2" w:tplc="04090005" w:tentative="1">
-      <w:start w:val="1"/>
-      <w:numFmt w:val="bullet"/>
-      <w:lvlText w:val=""/>
-      <w:lvlJc w:val="left"/>
-      <w:pPr>
-        <w:ind w:left="1980" w:hanging="360"/>
-      </w:pPr>
-      <w:rPr>
-        <w:rFonts w:ascii="Wingdings" w:hAnsi="Wingdings" w:hint="default"/>
-      </w:rPr>
-    </w:lvl>
-    <w:lvl w:ilvl="3" w:tplc="04090001" w:tentative="1">
-      <w:start w:val="1"/>
-      <w:numFmt w:val="bullet"/>
-      <w:lvlText w:val=""/>
-      <w:lvlJc w:val="left"/>
-      <w:pPr>
-        <w:ind w:left="2700" w:hanging="360"/>
-      </w:pPr>
-      <w:rPr>
-        <w:rFonts w:ascii="Symbol" w:hAnsi="Symbol" w:hint="default"/>
-      </w:rPr>
-    </w:lvl>
-    <w:lvl w:ilvl="4" w:tplc="04090003" w:tentative="1">
-      <w:start w:val="1"/>
-      <w:numFmt w:val="bullet"/>
-      <w:lvlText w:val="o"/>
-      <w:lvlJc w:val="left"/>
-      <w:pPr>
-        <w:ind w:left="3420" w:hanging="360"/>
-      </w:pPr>
-      <w:rPr>
-        <w:rFonts w:ascii="Courier New" w:hAnsi="Courier New" w:cs="Courier New" w:hint="default"/>
-      </w:rPr>
-    </w:lvl>
-    <w:lvl w:ilvl="5" w:tplc="04090005" w:tentative="1">
-      <w:start w:val="1"/>
-      <w:numFmt w:val="bullet"/>
-      <w:lvlText w:val=""/>
-      <w:lvlJc w:val="left"/>
-      <w:pPr>
-        <w:ind w:left="4140" w:hanging="360"/>
-      </w:pPr>
-      <w:rPr>
-        <w:rFonts w:ascii="Wingdings" w:hAnsi="Wingdings" w:hint="default"/>
-      </w:rPr>
-    </w:lvl>
-    <w:lvl w:ilvl="6" w:tplc="04090001" w:tentative="1">
-      <w:start w:val="1"/>
-      <w:numFmt w:val="bullet"/>
-      <w:lvlText w:val=""/>
-      <w:lvlJc w:val="left"/>
-      <w:pPr>
-        <w:ind w:left="4860" w:hanging="360"/>
-      </w:pPr>
-      <w:rPr>
-        <w:rFonts w:ascii="Symbol" w:hAnsi="Symbol" w:hint="default"/>
-      </w:rPr>
-    </w:lvl>
-    <w:lvl w:ilvl="7" w:tplc="04090003" w:tentative="1">
-      <w:start w:val="1"/>
-      <w:numFmt w:val="bullet"/>
-      <w:lvlText w:val="o"/>
-      <w:lvlJc w:val="left"/>
-      <w:pPr>
-        <w:ind w:left="5580" w:hanging="360"/>
-      </w:pPr>
-      <w:rPr>
-        <w:rFonts w:ascii="Courier New" w:hAnsi="Courier New" w:cs="Courier New" w:hint="default"/>
-      </w:rPr>
-    </w:lvl>
-    <w:lvl w:ilvl="8" w:tplc="04090005" w:tentative="1">
-      <w:start w:val="1"/>
-      <w:numFmt w:val="bullet"/>
-      <w:lvlText w:val=""/>
-      <w:lvlJc w:val="left"/>
-      <w:pPr>
-        <w:ind w:left="6300" w:hanging="360"/>
-      </w:pPr>
-      <w:rPr>
-        <w:rFonts w:ascii="Wingdings" w:hAnsi="Wingdings" w:hint="default"/>
-      </w:rPr>
-    </w:lvl>
-  </w:abstractNum>
-  <w:abstractNum w:abstractNumId="1" w15:restartNumberingAfterBreak="0">
-    <w:nsid w:val="5CCA09EB"/>
+    <w:nsid w:val="3666129C"/>
     <w:multiLevelType w:val="multilevel"/>
-    <w:tmpl w:val="E690D4E8"/>
+    <w:tmpl w:val="11622F4E"/>
     <w:lvl w:ilvl="0">
       <w:start w:val="1"/>
       <w:numFmt w:val="decimal"/>
@@ -5620,8 +6995,14 @@
       <w:lvlText w:val="%1.%2."/>
       <w:lvlJc w:val="left"/>
       <w:pPr>
-        <w:ind w:left="792" w:hanging="432"/>
-      </w:pPr>
+        <w:ind w:left="720" w:hanging="360"/>
+      </w:pPr>
+      <w:rPr>
+        <w:rFonts w:ascii="Times New Roman" w:hAnsi="Times New Roman" w:hint="default"/>
+        <w:b/>
+        <w:i w:val="0"/>
+        <w:sz w:val="28"/>
+      </w:rPr>
     </w:lvl>
     <w:lvl w:ilvl="2">
       <w:start w:val="1"/>
@@ -5629,8 +7010,11 @@
       <w:lvlText w:val="%1.%2.%3."/>
       <w:lvlJc w:val="left"/>
       <w:pPr>
-        <w:ind w:left="1224" w:hanging="504"/>
-      </w:pPr>
+        <w:ind w:left="1080" w:hanging="360"/>
+      </w:pPr>
+      <w:rPr>
+        <w:rFonts w:hint="default"/>
+      </w:rPr>
     </w:lvl>
     <w:lvl w:ilvl="3">
       <w:start w:val="1"/>
@@ -5638,8 +7022,11 @@
       <w:lvlText w:val="%1.%2.%3.%4."/>
       <w:lvlJc w:val="left"/>
       <w:pPr>
-        <w:ind w:left="1728" w:hanging="648"/>
-      </w:pPr>
+        <w:ind w:left="1440" w:hanging="360"/>
+      </w:pPr>
+      <w:rPr>
+        <w:rFonts w:hint="default"/>
+      </w:rPr>
     </w:lvl>
     <w:lvl w:ilvl="4">
       <w:start w:val="1"/>
@@ -5647,8 +7034,11 @@
       <w:lvlText w:val="%1.%2.%3.%4.%5."/>
       <w:lvlJc w:val="left"/>
       <w:pPr>
-        <w:ind w:left="2232" w:hanging="792"/>
-      </w:pPr>
+        <w:ind w:left="1800" w:hanging="360"/>
+      </w:pPr>
+      <w:rPr>
+        <w:rFonts w:hint="default"/>
+      </w:rPr>
     </w:lvl>
     <w:lvl w:ilvl="5">
       <w:start w:val="1"/>
@@ -5656,8 +7046,11 @@
       <w:lvlText w:val="%1.%2.%3.%4.%5.%6."/>
       <w:lvlJc w:val="left"/>
       <w:pPr>
-        <w:ind w:left="2736" w:hanging="936"/>
-      </w:pPr>
+        <w:ind w:left="2160" w:hanging="360"/>
+      </w:pPr>
+      <w:rPr>
+        <w:rFonts w:hint="default"/>
+      </w:rPr>
     </w:lvl>
     <w:lvl w:ilvl="6">
       <w:start w:val="1"/>
@@ -5665,8 +7058,11 @@
       <w:lvlText w:val="%1.%2.%3.%4.%5.%6.%7."/>
       <w:lvlJc w:val="left"/>
       <w:pPr>
-        <w:ind w:left="3240" w:hanging="1080"/>
-      </w:pPr>
+        <w:ind w:left="2520" w:hanging="360"/>
+      </w:pPr>
+      <w:rPr>
+        <w:rFonts w:hint="default"/>
+      </w:rPr>
     </w:lvl>
     <w:lvl w:ilvl="7">
       <w:start w:val="1"/>
@@ -5674,8 +7070,11 @@
       <w:lvlText w:val="%1.%2.%3.%4.%5.%6.%7.%8."/>
       <w:lvlJc w:val="left"/>
       <w:pPr>
-        <w:ind w:left="3744" w:hanging="1224"/>
-      </w:pPr>
+        <w:ind w:left="2880" w:hanging="360"/>
+      </w:pPr>
+      <w:rPr>
+        <w:rFonts w:hint="default"/>
+      </w:rPr>
     </w:lvl>
     <w:lvl w:ilvl="8">
       <w:start w:val="1"/>
@@ -5683,14 +7082,251 @@
       <w:lvlText w:val="%1.%2.%3.%4.%5.%6.%7.%8.%9."/>
       <w:lvlJc w:val="left"/>
       <w:pPr>
-        <w:ind w:left="4320" w:hanging="1440"/>
-      </w:pPr>
+        <w:ind w:left="3240" w:hanging="360"/>
+      </w:pPr>
+      <w:rPr>
+        <w:rFonts w:hint="default"/>
+      </w:rPr>
+    </w:lvl>
+  </w:abstractNum>
+  <w:abstractNum w:abstractNumId="1" w15:restartNumberingAfterBreak="0">
+    <w:nsid w:val="555612C5"/>
+    <w:multiLevelType w:val="hybridMultilevel"/>
+    <w:tmpl w:val="9A9E26E4"/>
+    <w:lvl w:ilvl="0" w:tplc="9C2CE62A">
+      <w:numFmt w:val="bullet"/>
+      <w:lvlText w:val="-"/>
+      <w:lvlJc w:val="left"/>
+      <w:pPr>
+        <w:ind w:left="540" w:hanging="360"/>
+      </w:pPr>
+      <w:rPr>
+        <w:rFonts w:ascii="Times New Roman" w:eastAsiaTheme="minorHAnsi" w:hAnsi="Times New Roman" w:cs="Times New Roman" w:hint="default"/>
+      </w:rPr>
+    </w:lvl>
+    <w:lvl w:ilvl="1" w:tplc="04090003" w:tentative="1">
+      <w:start w:val="1"/>
+      <w:numFmt w:val="bullet"/>
+      <w:lvlText w:val="o"/>
+      <w:lvlJc w:val="left"/>
+      <w:pPr>
+        <w:ind w:left="1260" w:hanging="360"/>
+      </w:pPr>
+      <w:rPr>
+        <w:rFonts w:ascii="Courier New" w:hAnsi="Courier New" w:cs="Courier New" w:hint="default"/>
+      </w:rPr>
+    </w:lvl>
+    <w:lvl w:ilvl="2" w:tplc="04090005" w:tentative="1">
+      <w:start w:val="1"/>
+      <w:numFmt w:val="bullet"/>
+      <w:lvlText w:val=""/>
+      <w:lvlJc w:val="left"/>
+      <w:pPr>
+        <w:ind w:left="1980" w:hanging="360"/>
+      </w:pPr>
+      <w:rPr>
+        <w:rFonts w:ascii="Wingdings" w:hAnsi="Wingdings" w:hint="default"/>
+      </w:rPr>
+    </w:lvl>
+    <w:lvl w:ilvl="3" w:tplc="04090001" w:tentative="1">
+      <w:start w:val="1"/>
+      <w:numFmt w:val="bullet"/>
+      <w:lvlText w:val=""/>
+      <w:lvlJc w:val="left"/>
+      <w:pPr>
+        <w:ind w:left="2700" w:hanging="360"/>
+      </w:pPr>
+      <w:rPr>
+        <w:rFonts w:ascii="Symbol" w:hAnsi="Symbol" w:hint="default"/>
+      </w:rPr>
+    </w:lvl>
+    <w:lvl w:ilvl="4" w:tplc="04090003" w:tentative="1">
+      <w:start w:val="1"/>
+      <w:numFmt w:val="bullet"/>
+      <w:lvlText w:val="o"/>
+      <w:lvlJc w:val="left"/>
+      <w:pPr>
+        <w:ind w:left="3420" w:hanging="360"/>
+      </w:pPr>
+      <w:rPr>
+        <w:rFonts w:ascii="Courier New" w:hAnsi="Courier New" w:cs="Courier New" w:hint="default"/>
+      </w:rPr>
+    </w:lvl>
+    <w:lvl w:ilvl="5" w:tplc="04090005" w:tentative="1">
+      <w:start w:val="1"/>
+      <w:numFmt w:val="bullet"/>
+      <w:lvlText w:val=""/>
+      <w:lvlJc w:val="left"/>
+      <w:pPr>
+        <w:ind w:left="4140" w:hanging="360"/>
+      </w:pPr>
+      <w:rPr>
+        <w:rFonts w:ascii="Wingdings" w:hAnsi="Wingdings" w:hint="default"/>
+      </w:rPr>
+    </w:lvl>
+    <w:lvl w:ilvl="6" w:tplc="04090001" w:tentative="1">
+      <w:start w:val="1"/>
+      <w:numFmt w:val="bullet"/>
+      <w:lvlText w:val=""/>
+      <w:lvlJc w:val="left"/>
+      <w:pPr>
+        <w:ind w:left="4860" w:hanging="360"/>
+      </w:pPr>
+      <w:rPr>
+        <w:rFonts w:ascii="Symbol" w:hAnsi="Symbol" w:hint="default"/>
+      </w:rPr>
+    </w:lvl>
+    <w:lvl w:ilvl="7" w:tplc="04090003" w:tentative="1">
+      <w:start w:val="1"/>
+      <w:numFmt w:val="bullet"/>
+      <w:lvlText w:val="o"/>
+      <w:lvlJc w:val="left"/>
+      <w:pPr>
+        <w:ind w:left="5580" w:hanging="360"/>
+      </w:pPr>
+      <w:rPr>
+        <w:rFonts w:ascii="Courier New" w:hAnsi="Courier New" w:cs="Courier New" w:hint="default"/>
+      </w:rPr>
+    </w:lvl>
+    <w:lvl w:ilvl="8" w:tplc="04090005" w:tentative="1">
+      <w:start w:val="1"/>
+      <w:numFmt w:val="bullet"/>
+      <w:lvlText w:val=""/>
+      <w:lvlJc w:val="left"/>
+      <w:pPr>
+        <w:ind w:left="6300" w:hanging="360"/>
+      </w:pPr>
+      <w:rPr>
+        <w:rFonts w:ascii="Wingdings" w:hAnsi="Wingdings" w:hint="default"/>
+      </w:rPr>
+    </w:lvl>
+  </w:abstractNum>
+  <w:abstractNum w:abstractNumId="2" w15:restartNumberingAfterBreak="0">
+    <w:nsid w:val="5CCA09EB"/>
+    <w:multiLevelType w:val="multilevel"/>
+    <w:tmpl w:val="173E0594"/>
+    <w:lvl w:ilvl="0">
+      <w:start w:val="1"/>
+      <w:numFmt w:val="decimal"/>
+      <w:lvlText w:val="%1."/>
+      <w:lvlJc w:val="left"/>
+      <w:pPr>
+        <w:ind w:left="360" w:hanging="360"/>
+      </w:pPr>
+      <w:rPr>
+        <w:rFonts w:ascii="Times New Roman" w:hAnsi="Times New Roman" w:hint="default"/>
+        <w:b/>
+        <w:i w:val="0"/>
+        <w:sz w:val="28"/>
+      </w:rPr>
+    </w:lvl>
+    <w:lvl w:ilvl="1">
+      <w:start w:val="1"/>
+      <w:numFmt w:val="decimal"/>
+      <w:lvlText w:val="%1.%2."/>
+      <w:lvlJc w:val="left"/>
+      <w:pPr>
+        <w:ind w:left="720" w:hanging="360"/>
+      </w:pPr>
+      <w:rPr>
+        <w:rFonts w:ascii="Times New Roman" w:hAnsi="Times New Roman" w:hint="default"/>
+        <w:b/>
+        <w:i w:val="0"/>
+        <w:sz w:val="28"/>
+      </w:rPr>
+    </w:lvl>
+    <w:lvl w:ilvl="2">
+      <w:start w:val="1"/>
+      <w:numFmt w:val="decimal"/>
+      <w:lvlText w:val="%1.%2.%3."/>
+      <w:lvlJc w:val="left"/>
+      <w:pPr>
+        <w:ind w:left="1080" w:hanging="360"/>
+      </w:pPr>
+      <w:rPr>
+        <w:rFonts w:hint="default"/>
+      </w:rPr>
+    </w:lvl>
+    <w:lvl w:ilvl="3">
+      <w:start w:val="1"/>
+      <w:numFmt w:val="decimal"/>
+      <w:lvlText w:val="%1.%2.%3.%4."/>
+      <w:lvlJc w:val="left"/>
+      <w:pPr>
+        <w:ind w:left="1440" w:hanging="360"/>
+      </w:pPr>
+      <w:rPr>
+        <w:rFonts w:hint="default"/>
+      </w:rPr>
+    </w:lvl>
+    <w:lvl w:ilvl="4">
+      <w:start w:val="1"/>
+      <w:numFmt w:val="decimal"/>
+      <w:lvlText w:val="%1.%2.%3.%4.%5."/>
+      <w:lvlJc w:val="left"/>
+      <w:pPr>
+        <w:ind w:left="1800" w:hanging="360"/>
+      </w:pPr>
+      <w:rPr>
+        <w:rFonts w:hint="default"/>
+      </w:rPr>
+    </w:lvl>
+    <w:lvl w:ilvl="5">
+      <w:start w:val="1"/>
+      <w:numFmt w:val="decimal"/>
+      <w:lvlText w:val="%1.%2.%3.%4.%5.%6."/>
+      <w:lvlJc w:val="left"/>
+      <w:pPr>
+        <w:ind w:left="2160" w:hanging="360"/>
+      </w:pPr>
+      <w:rPr>
+        <w:rFonts w:hint="default"/>
+      </w:rPr>
+    </w:lvl>
+    <w:lvl w:ilvl="6">
+      <w:start w:val="1"/>
+      <w:numFmt w:val="decimal"/>
+      <w:lvlText w:val="%1.%2.%3.%4.%5.%6.%7."/>
+      <w:lvlJc w:val="left"/>
+      <w:pPr>
+        <w:ind w:left="2520" w:hanging="360"/>
+      </w:pPr>
+      <w:rPr>
+        <w:rFonts w:hint="default"/>
+      </w:rPr>
+    </w:lvl>
+    <w:lvl w:ilvl="7">
+      <w:start w:val="1"/>
+      <w:numFmt w:val="decimal"/>
+      <w:lvlText w:val="%1.%2.%3.%4.%5.%6.%7.%8."/>
+      <w:lvlJc w:val="left"/>
+      <w:pPr>
+        <w:ind w:left="2880" w:hanging="360"/>
+      </w:pPr>
+      <w:rPr>
+        <w:rFonts w:hint="default"/>
+      </w:rPr>
+    </w:lvl>
+    <w:lvl w:ilvl="8">
+      <w:start w:val="1"/>
+      <w:numFmt w:val="decimal"/>
+      <w:lvlText w:val="%1.%2.%3.%4.%5.%6.%7.%8.%9."/>
+      <w:lvlJc w:val="left"/>
+      <w:pPr>
+        <w:ind w:left="3240" w:hanging="360"/>
+      </w:pPr>
+      <w:rPr>
+        <w:rFonts w:hint="default"/>
+      </w:rPr>
     </w:lvl>
   </w:abstractNum>
   <w:num w:numId="1">
+    <w:abstractNumId w:val="2"/>
+  </w:num>
+  <w:num w:numId="2">
     <w:abstractNumId w:val="1"/>
   </w:num>
-  <w:num w:numId="2">
+  <w:num w:numId="3">
     <w:abstractNumId w:val="0"/>
   </w:num>
 </w:numbering>
